--- a/Homework/Homework_1.docx
+++ b/Homework/Homework_1.docx
@@ -64,11 +64,103 @@
     <w:p>
       <w:pPr>
         <w:pStyle w:val="ListParagraph"/>
+      </w:pPr>
+      <w:r>
+        <w:t>Note: the exact solution to this is rather difficult to derive.</w:t>
+      </w:r>
+    </w:p>
+    <w:p>
+      <w:pPr>
+        <w:pStyle w:val="ListParagraph"/>
         <w:numPr>
           <w:ilvl w:val="0"/>
           <w:numId w:val="1"/>
         </w:numPr>
       </w:pPr>
+      <w:r>
+        <w:t xml:space="preserve">Suppose 2 teams </w:t>
+      </w:r>
+      <w:r>
+        <w:t xml:space="preserve">A and B </w:t>
+      </w:r>
+      <w:r>
+        <w:t>are playing a series of games and the first team to win 4 games wins the series.</w:t>
+      </w:r>
+      <w:r>
+        <w:t xml:space="preserve">  Suppose that </w:t>
+      </w:r>
+      <w:r>
+        <w:t xml:space="preserve">team A has a </w:t>
+      </w:r>
+      <w:r>
+        <w:t>55% chance of winning each game and that the outcome of each game is independent.</w:t>
+      </w:r>
+    </w:p>
+    <w:p>
+      <w:pPr>
+        <w:pStyle w:val="ListParagraph"/>
+        <w:numPr>
+          <w:ilvl w:val="1"/>
+          <w:numId w:val="1"/>
+        </w:numPr>
+      </w:pPr>
+      <w:r>
+        <w:t>W</w:t>
+      </w:r>
+      <w:r>
+        <w:t>hat is the probability that team A wins the series?</w:t>
+      </w:r>
+      <w:r>
+        <w:t xml:space="preserve">  Give an exact result and confirm it via simulation.</w:t>
+      </w:r>
+    </w:p>
+    <w:p>
+      <w:pPr>
+        <w:pStyle w:val="ListParagraph"/>
+        <w:numPr>
+          <w:ilvl w:val="1"/>
+          <w:numId w:val="1"/>
+        </w:numPr>
+      </w:pPr>
+      <w:r>
+        <w:t>What</w:t>
+      </w:r>
+      <w:r>
+        <w:t xml:space="preserve"> is the </w:t>
+      </w:r>
+      <w:r>
+        <w:t>expected number of games played</w:t>
+      </w:r>
+      <w:r>
+        <w:t>?  Give an exact result and confirm it via simulation.</w:t>
+      </w:r>
+    </w:p>
+    <w:p>
+      <w:pPr>
+        <w:pStyle w:val="ListParagraph"/>
+        <w:numPr>
+          <w:ilvl w:val="1"/>
+          <w:numId w:val="1"/>
+        </w:numPr>
+      </w:pPr>
+      <w:r>
+        <w:t xml:space="preserve">What is the expected number of games played given that team A wins the series?  </w:t>
+      </w:r>
+      <w:r>
+        <w:t>Give an exact result and confirm it via simulation.</w:t>
+      </w:r>
+    </w:p>
+    <w:p>
+      <w:pPr>
+        <w:pStyle w:val="ListParagraph"/>
+        <w:numPr>
+          <w:ilvl w:val="1"/>
+          <w:numId w:val="1"/>
+        </w:numPr>
+      </w:pPr>
+      <w:r>
+        <w:t>Now suppose we only know that team A is more likely to win each game, but do not know the exact probability.  If the most likely number of games played is 5, what does this imply about the probability that team A wins each game?</w:t>
+      </w:r>
       <w:bookmarkStart w:id="0" w:name="_GoBack"/>
       <w:bookmarkEnd w:id="0"/>
     </w:p>

--- a/Homework/Homework_1.docx
+++ b/Homework/Homework_1.docx
@@ -1,6 +1,6 @@
 
 <file path=word/document.xml><?xml version="1.0" encoding="utf-8"?>
-<w:document xmlns:wpc="http://schemas.microsoft.com/office/word/2010/wordprocessingCanvas" xmlns:cx="http://schemas.microsoft.com/office/drawing/2014/chartex" xmlns:cx1="http://schemas.microsoft.com/office/drawing/2015/9/8/chartex" xmlns:cx2="http://schemas.microsoft.com/office/drawing/2015/10/21/chartex" xmlns:cx3="http://schemas.microsoft.com/office/drawing/2016/5/9/chartex" xmlns:cx4="http://schemas.microsoft.com/office/drawing/2016/5/10/chartex" xmlns:cx5="http://schemas.microsoft.com/office/drawing/2016/5/11/chartex" xmlns:cx6="http://schemas.microsoft.com/office/drawing/2016/5/12/chartex" xmlns:cx7="http://schemas.microsoft.com/office/drawing/2016/5/13/chartex" xmlns:cx8="http://schemas.microsoft.com/office/drawing/2016/5/14/chartex" xmlns:mc="http://schemas.openxmlformats.org/markup-compatibility/2006" xmlns:aink="http://schemas.microsoft.com/office/drawing/2016/ink" xmlns:am3d="http://schemas.microsoft.com/office/drawing/2017/model3d" xmlns:o="urn:schemas-microsoft-com:office:office" xmlns:r="http://schemas.openxmlformats.org/officeDocument/2006/relationships" xmlns:m="http://schemas.openxmlformats.org/officeDocument/2006/math" xmlns:v="urn:schemas-microsoft-com:vml" xmlns:wp14="http://schemas.microsoft.com/office/word/2010/wordprocessingDrawing" xmlns:wp="http://schemas.openxmlformats.org/drawingml/2006/wordprocessingDrawing" xmlns:w10="urn:schemas-microsoft-com:office:word" xmlns:w="http://schemas.openxmlformats.org/wordprocessingml/2006/main" xmlns:w14="http://schemas.microsoft.com/office/word/2010/wordml" xmlns:w15="http://schemas.microsoft.com/office/word/2012/wordml" xmlns:w16cid="http://schemas.microsoft.com/office/word/2016/wordml/cid" xmlns:w16se="http://schemas.microsoft.com/office/word/2015/wordml/symex" xmlns:wpg="http://schemas.microsoft.com/office/word/2010/wordprocessingGroup" xmlns:wpi="http://schemas.microsoft.com/office/word/2010/wordprocessingInk" xmlns:wne="http://schemas.microsoft.com/office/word/2006/wordml" xmlns:wps="http://schemas.microsoft.com/office/word/2010/wordprocessingShape" mc:Ignorable="w14 w15 w16se w16cid wp14">
+<w:document xmlns:wpc="http://schemas.microsoft.com/office/word/2010/wordprocessingCanvas" xmlns:mo="http://schemas.microsoft.com/office/mac/office/2008/main" xmlns:mc="http://schemas.openxmlformats.org/markup-compatibility/2006" xmlns:mv="urn:schemas-microsoft-com:mac:vml" xmlns:o="urn:schemas-microsoft-com:office:office" xmlns:r="http://schemas.openxmlformats.org/officeDocument/2006/relationships" xmlns:m="http://schemas.openxmlformats.org/officeDocument/2006/math" xmlns:v="urn:schemas-microsoft-com:vml" xmlns:wp14="http://schemas.microsoft.com/office/word/2010/wordprocessingDrawing" xmlns:wp="http://schemas.openxmlformats.org/drawingml/2006/wordprocessingDrawing" xmlns:w10="urn:schemas-microsoft-com:office:word" xmlns:w="http://schemas.openxmlformats.org/wordprocessingml/2006/main" xmlns:w14="http://schemas.microsoft.com/office/word/2010/wordml" xmlns:wpg="http://schemas.microsoft.com/office/word/2010/wordprocessingGroup" xmlns:wpi="http://schemas.microsoft.com/office/word/2010/wordprocessingInk" xmlns:wne="http://schemas.microsoft.com/office/word/2006/wordml" xmlns:wps="http://schemas.microsoft.com/office/word/2010/wordprocessingShape" mc:Ignorable="w14 wp14">
   <w:body>
     <w:p>
       <w:r>
@@ -87,10 +87,7 @@
         <w:t>are playing a series of games and the first team to win 4 games wins the series.</w:t>
       </w:r>
       <w:r>
-        <w:t xml:space="preserve">  Suppose that </w:t>
-      </w:r>
-      <w:r>
-        <w:t xml:space="preserve">team A has a </w:t>
+        <w:t xml:space="preserve">  Suppose that team A has a </w:t>
       </w:r>
       <w:r>
         <w:t>55% chance of winning each game and that the outcome of each game is independent.</w:t>
@@ -111,7 +108,16 @@
         <w:t>hat is the probability that team A wins the series?</w:t>
       </w:r>
       <w:r>
-        <w:t xml:space="preserve">  Give an exact result and confirm it via simulation.</w:t>
+        <w:t xml:space="preserve">  Give an</w:t>
+      </w:r>
+      <w:r>
+        <w:t xml:space="preserve"> </w:t>
+      </w:r>
+      <w:r>
+        <w:t>exact</w:t>
+      </w:r>
+      <w:r>
+        <w:t xml:space="preserve"> result and confirm it via simulation.</w:t>
       </w:r>
     </w:p>
     <w:p>
@@ -123,16 +129,7 @@
         </w:numPr>
       </w:pPr>
       <w:r>
-        <w:t>What</w:t>
-      </w:r>
-      <w:r>
-        <w:t xml:space="preserve"> is the </w:t>
-      </w:r>
-      <w:r>
-        <w:t>expected number of games played</w:t>
-      </w:r>
-      <w:r>
-        <w:t>?  Give an exact result and confirm it via simulation.</w:t>
+        <w:t>What is the expected number of games played?  Give an exact result and confirm it via simulation.</w:t>
       </w:r>
     </w:p>
     <w:p>
@@ -144,10 +141,7 @@
         </w:numPr>
       </w:pPr>
       <w:r>
-        <w:t xml:space="preserve">What is the expected number of games played given that team A wins the series?  </w:t>
-      </w:r>
-      <w:r>
-        <w:t>Give an exact result and confirm it via simulation.</w:t>
+        <w:t>What is the expected number of games played given that team A wins the series?  Give an exact result and confirm it via simulation.</w:t>
       </w:r>
     </w:p>
     <w:p>
@@ -160,6 +154,30 @@
       </w:pPr>
       <w:r>
         <w:t>Now suppose we only know that team A is more likely to win each game, but do not know the exact probability.  If the most likely number of games played is 5, what does this imply about the probability that team A wins each game?</w:t>
+      </w:r>
+    </w:p>
+    <w:p>
+      <w:pPr>
+        <w:pStyle w:val="ListParagraph"/>
+        <w:numPr>
+          <w:ilvl w:val="0"/>
+          <w:numId w:val="1"/>
+        </w:numPr>
+      </w:pPr>
+      <w:r>
+        <w:t>A bag contains 5 coins: a 2 two-headed coins, 2 two-tailed coin, and 1 standard fair coin.  You reach into the bag, select one coin at random, flip the coin and observe a head.  What is the probability that the selected coin is two-headed?</w:t>
+      </w:r>
+    </w:p>
+    <w:p>
+      <w:pPr>
+        <w:pStyle w:val="ListParagraph"/>
+        <w:numPr>
+          <w:ilvl w:val="0"/>
+          <w:numId w:val="1"/>
+        </w:numPr>
+      </w:pPr>
+      <w:r>
+        <w:t>Three roommates are deciding who should take out the garbage.  They want to ensure that everyone has an equal probability of being selected, but only have one fair coin.  How can they use this coin to make their decision?</w:t>
       </w:r>
       <w:bookmarkStart w:id="0" w:name="_GoBack"/>
       <w:bookmarkEnd w:id="0"/>
@@ -175,8 +193,8 @@
 </file>
 
 <file path=word/numbering.xml><?xml version="1.0" encoding="utf-8"?>
-<w:numbering xmlns:wpc="http://schemas.microsoft.com/office/word/2010/wordprocessingCanvas" xmlns:cx="http://schemas.microsoft.com/office/drawing/2014/chartex" xmlns:cx1="http://schemas.microsoft.com/office/drawing/2015/9/8/chartex" xmlns:cx2="http://schemas.microsoft.com/office/drawing/2015/10/21/chartex" xmlns:cx3="http://schemas.microsoft.com/office/drawing/2016/5/9/chartex" xmlns:cx4="http://schemas.microsoft.com/office/drawing/2016/5/10/chartex" xmlns:cx5="http://schemas.microsoft.com/office/drawing/2016/5/11/chartex" xmlns:cx6="http://schemas.microsoft.com/office/drawing/2016/5/12/chartex" xmlns:cx7="http://schemas.microsoft.com/office/drawing/2016/5/13/chartex" xmlns:cx8="http://schemas.microsoft.com/office/drawing/2016/5/14/chartex" xmlns:mc="http://schemas.openxmlformats.org/markup-compatibility/2006" xmlns:aink="http://schemas.microsoft.com/office/drawing/2016/ink" xmlns:am3d="http://schemas.microsoft.com/office/drawing/2017/model3d" xmlns:o="urn:schemas-microsoft-com:office:office" xmlns:r="http://schemas.openxmlformats.org/officeDocument/2006/relationships" xmlns:m="http://schemas.openxmlformats.org/officeDocument/2006/math" xmlns:v="urn:schemas-microsoft-com:vml" xmlns:wp14="http://schemas.microsoft.com/office/word/2010/wordprocessingDrawing" xmlns:wp="http://schemas.openxmlformats.org/drawingml/2006/wordprocessingDrawing" xmlns:w10="urn:schemas-microsoft-com:office:word" xmlns:w="http://schemas.openxmlformats.org/wordprocessingml/2006/main" xmlns:w14="http://schemas.microsoft.com/office/word/2010/wordml" xmlns:w15="http://schemas.microsoft.com/office/word/2012/wordml" xmlns:w16cid="http://schemas.microsoft.com/office/word/2016/wordml/cid" xmlns:w16se="http://schemas.microsoft.com/office/word/2015/wordml/symex" xmlns:wpg="http://schemas.microsoft.com/office/word/2010/wordprocessingGroup" xmlns:wpi="http://schemas.microsoft.com/office/word/2010/wordprocessingInk" xmlns:wne="http://schemas.microsoft.com/office/word/2006/wordml" xmlns:wps="http://schemas.microsoft.com/office/word/2010/wordprocessingShape" mc:Ignorable="w14 w15 w16se w16cid wp14">
-  <w:abstractNum w:abstractNumId="0" w15:restartNumberingAfterBreak="0">
+<w:numbering xmlns:wpc="http://schemas.microsoft.com/office/word/2010/wordprocessingCanvas" xmlns:mo="http://schemas.microsoft.com/office/mac/office/2008/main" xmlns:mc="http://schemas.openxmlformats.org/markup-compatibility/2006" xmlns:mv="urn:schemas-microsoft-com:mac:vml" xmlns:o="urn:schemas-microsoft-com:office:office" xmlns:r="http://schemas.openxmlformats.org/officeDocument/2006/relationships" xmlns:m="http://schemas.openxmlformats.org/officeDocument/2006/math" xmlns:v="urn:schemas-microsoft-com:vml" xmlns:wp14="http://schemas.microsoft.com/office/word/2010/wordprocessingDrawing" xmlns:wp="http://schemas.openxmlformats.org/drawingml/2006/wordprocessingDrawing" xmlns:w10="urn:schemas-microsoft-com:office:word" xmlns:w="http://schemas.openxmlformats.org/wordprocessingml/2006/main" xmlns:w14="http://schemas.microsoft.com/office/word/2010/wordml" xmlns:wpg="http://schemas.microsoft.com/office/word/2010/wordprocessingGroup" xmlns:wpi="http://schemas.microsoft.com/office/word/2010/wordprocessingInk" xmlns:wne="http://schemas.microsoft.com/office/word/2006/wordml" xmlns:wps="http://schemas.microsoft.com/office/word/2010/wordprocessingShape" mc:Ignorable="w14 wp14">
+  <w:abstractNum w:abstractNumId="0">
     <w:nsid w:val="658746A2"/>
     <w:multiLevelType w:val="hybridMultilevel"/>
     <w:tmpl w:val="05CA61E0"/>
@@ -269,7 +287,7 @@
 </file>
 
 <file path=word/styles.xml><?xml version="1.0" encoding="utf-8"?>
-<w:styles xmlns:mc="http://schemas.openxmlformats.org/markup-compatibility/2006" xmlns:r="http://schemas.openxmlformats.org/officeDocument/2006/relationships" xmlns:w="http://schemas.openxmlformats.org/wordprocessingml/2006/main" xmlns:w14="http://schemas.microsoft.com/office/word/2010/wordml" xmlns:w15="http://schemas.microsoft.com/office/word/2012/wordml" xmlns:w16cid="http://schemas.microsoft.com/office/word/2016/wordml/cid" xmlns:w16se="http://schemas.microsoft.com/office/word/2015/wordml/symex" mc:Ignorable="w14 w15 w16se w16cid">
+<w:styles xmlns:mc="http://schemas.openxmlformats.org/markup-compatibility/2006" xmlns:r="http://schemas.openxmlformats.org/officeDocument/2006/relationships" xmlns:w="http://schemas.openxmlformats.org/wordprocessingml/2006/main" xmlns:w14="http://schemas.microsoft.com/office/word/2010/wordml" mc:Ignorable="w14">
   <w:docDefaults>
     <w:rPrDefault>
       <w:rPr>
@@ -281,382 +299,359 @@
     </w:rPrDefault>
     <w:pPrDefault/>
   </w:docDefaults>
-  <w:latentStyles w:defLockedState="0" w:defUIPriority="99" w:defSemiHidden="0" w:defUnhideWhenUsed="0" w:defQFormat="0" w:count="375">
-    <w:lsdException w:name="Normal" w:uiPriority="0" w:qFormat="1"/>
-    <w:lsdException w:name="heading 1" w:uiPriority="9" w:qFormat="1"/>
-    <w:lsdException w:name="heading 2" w:semiHidden="1" w:uiPriority="9" w:unhideWhenUsed="1" w:qFormat="1"/>
-    <w:lsdException w:name="heading 3" w:semiHidden="1" w:uiPriority="9" w:unhideWhenUsed="1" w:qFormat="1"/>
-    <w:lsdException w:name="heading 4" w:semiHidden="1" w:uiPriority="9" w:unhideWhenUsed="1" w:qFormat="1"/>
-    <w:lsdException w:name="heading 5" w:semiHidden="1" w:uiPriority="9" w:unhideWhenUsed="1" w:qFormat="1"/>
-    <w:lsdException w:name="heading 6" w:semiHidden="1" w:uiPriority="9" w:unhideWhenUsed="1" w:qFormat="1"/>
-    <w:lsdException w:name="heading 7" w:semiHidden="1" w:uiPriority="9" w:unhideWhenUsed="1" w:qFormat="1"/>
-    <w:lsdException w:name="heading 8" w:semiHidden="1" w:uiPriority="9" w:unhideWhenUsed="1" w:qFormat="1"/>
-    <w:lsdException w:name="heading 9" w:semiHidden="1" w:uiPriority="9" w:unhideWhenUsed="1" w:qFormat="1"/>
-    <w:lsdException w:name="index 1" w:semiHidden="1" w:unhideWhenUsed="1"/>
-    <w:lsdException w:name="index 2" w:semiHidden="1" w:unhideWhenUsed="1"/>
-    <w:lsdException w:name="index 3" w:semiHidden="1" w:unhideWhenUsed="1"/>
-    <w:lsdException w:name="index 4" w:semiHidden="1" w:unhideWhenUsed="1"/>
-    <w:lsdException w:name="index 5" w:semiHidden="1" w:unhideWhenUsed="1"/>
-    <w:lsdException w:name="index 6" w:semiHidden="1" w:unhideWhenUsed="1"/>
-    <w:lsdException w:name="index 7" w:semiHidden="1" w:unhideWhenUsed="1"/>
-    <w:lsdException w:name="index 8" w:semiHidden="1" w:unhideWhenUsed="1"/>
-    <w:lsdException w:name="index 9" w:semiHidden="1" w:unhideWhenUsed="1"/>
-    <w:lsdException w:name="toc 1" w:semiHidden="1" w:uiPriority="39" w:unhideWhenUsed="1"/>
-    <w:lsdException w:name="toc 2" w:semiHidden="1" w:uiPriority="39" w:unhideWhenUsed="1"/>
-    <w:lsdException w:name="toc 3" w:semiHidden="1" w:uiPriority="39" w:unhideWhenUsed="1"/>
-    <w:lsdException w:name="toc 4" w:semiHidden="1" w:uiPriority="39" w:unhideWhenUsed="1"/>
-    <w:lsdException w:name="toc 5" w:semiHidden="1" w:uiPriority="39" w:unhideWhenUsed="1"/>
-    <w:lsdException w:name="toc 6" w:semiHidden="1" w:uiPriority="39" w:unhideWhenUsed="1"/>
-    <w:lsdException w:name="toc 7" w:semiHidden="1" w:uiPriority="39" w:unhideWhenUsed="1"/>
-    <w:lsdException w:name="toc 8" w:semiHidden="1" w:uiPriority="39" w:unhideWhenUsed="1"/>
-    <w:lsdException w:name="toc 9" w:semiHidden="1" w:uiPriority="39" w:unhideWhenUsed="1"/>
-    <w:lsdException w:name="Normal Indent" w:semiHidden="1" w:unhideWhenUsed="1"/>
-    <w:lsdException w:name="footnote text" w:semiHidden="1" w:unhideWhenUsed="1"/>
-    <w:lsdException w:name="annotation text" w:semiHidden="1" w:unhideWhenUsed="1"/>
-    <w:lsdException w:name="header" w:semiHidden="1" w:unhideWhenUsed="1"/>
-    <w:lsdException w:name="footer" w:semiHidden="1" w:unhideWhenUsed="1"/>
-    <w:lsdException w:name="index heading" w:semiHidden="1" w:unhideWhenUsed="1"/>
-    <w:lsdException w:name="caption" w:semiHidden="1" w:uiPriority="35" w:unhideWhenUsed="1" w:qFormat="1"/>
-    <w:lsdException w:name="table of figures" w:semiHidden="1" w:unhideWhenUsed="1"/>
-    <w:lsdException w:name="envelope address" w:semiHidden="1" w:unhideWhenUsed="1"/>
-    <w:lsdException w:name="envelope return" w:semiHidden="1" w:unhideWhenUsed="1"/>
-    <w:lsdException w:name="footnote reference" w:semiHidden="1" w:unhideWhenUsed="1"/>
-    <w:lsdException w:name="annotation reference" w:semiHidden="1" w:unhideWhenUsed="1"/>
-    <w:lsdException w:name="line number" w:semiHidden="1" w:unhideWhenUsed="1"/>
-    <w:lsdException w:name="page number" w:semiHidden="1" w:unhideWhenUsed="1"/>
-    <w:lsdException w:name="endnote reference" w:semiHidden="1" w:unhideWhenUsed="1"/>
-    <w:lsdException w:name="endnote text" w:semiHidden="1" w:unhideWhenUsed="1"/>
-    <w:lsdException w:name="table of authorities" w:semiHidden="1" w:unhideWhenUsed="1"/>
-    <w:lsdException w:name="macro" w:semiHidden="1" w:unhideWhenUsed="1"/>
-    <w:lsdException w:name="toa heading" w:semiHidden="1" w:unhideWhenUsed="1"/>
-    <w:lsdException w:name="List" w:semiHidden="1" w:unhideWhenUsed="1"/>
-    <w:lsdException w:name="List Bullet" w:semiHidden="1" w:unhideWhenUsed="1"/>
-    <w:lsdException w:name="List Number" w:semiHidden="1" w:unhideWhenUsed="1"/>
-    <w:lsdException w:name="List 2" w:semiHidden="1" w:unhideWhenUsed="1"/>
-    <w:lsdException w:name="List 3" w:semiHidden="1" w:unhideWhenUsed="1"/>
-    <w:lsdException w:name="List 4" w:semiHidden="1" w:unhideWhenUsed="1"/>
-    <w:lsdException w:name="List 5" w:semiHidden="1" w:unhideWhenUsed="1"/>
-    <w:lsdException w:name="List Bullet 2" w:semiHidden="1" w:unhideWhenUsed="1"/>
-    <w:lsdException w:name="List Bullet 3" w:semiHidden="1" w:unhideWhenUsed="1"/>
-    <w:lsdException w:name="List Bullet 4" w:semiHidden="1" w:unhideWhenUsed="1"/>
-    <w:lsdException w:name="List Bullet 5" w:semiHidden="1" w:unhideWhenUsed="1"/>
-    <w:lsdException w:name="List Number 2" w:semiHidden="1" w:unhideWhenUsed="1"/>
-    <w:lsdException w:name="List Number 3" w:semiHidden="1" w:unhideWhenUsed="1"/>
-    <w:lsdException w:name="List Number 4" w:semiHidden="1" w:unhideWhenUsed="1"/>
-    <w:lsdException w:name="List Number 5" w:semiHidden="1" w:unhideWhenUsed="1"/>
-    <w:lsdException w:name="Title" w:uiPriority="10" w:qFormat="1"/>
-    <w:lsdException w:name="Closing" w:semiHidden="1" w:unhideWhenUsed="1"/>
-    <w:lsdException w:name="Signature" w:semiHidden="1" w:unhideWhenUsed="1"/>
-    <w:lsdException w:name="Default Paragraph Font" w:semiHidden="1" w:uiPriority="1" w:unhideWhenUsed="1"/>
-    <w:lsdException w:name="Body Text" w:semiHidden="1" w:unhideWhenUsed="1"/>
-    <w:lsdException w:name="Body Text Indent" w:semiHidden="1" w:unhideWhenUsed="1"/>
-    <w:lsdException w:name="List Continue" w:semiHidden="1" w:unhideWhenUsed="1"/>
-    <w:lsdException w:name="List Continue 2" w:semiHidden="1" w:unhideWhenUsed="1"/>
-    <w:lsdException w:name="List Continue 3" w:semiHidden="1" w:unhideWhenUsed="1"/>
-    <w:lsdException w:name="List Continue 4" w:semiHidden="1" w:unhideWhenUsed="1"/>
-    <w:lsdException w:name="List Continue 5" w:semiHidden="1" w:unhideWhenUsed="1"/>
-    <w:lsdException w:name="Message Header" w:semiHidden="1" w:unhideWhenUsed="1"/>
-    <w:lsdException w:name="Subtitle" w:uiPriority="11" w:qFormat="1"/>
-    <w:lsdException w:name="Salutation" w:semiHidden="1" w:unhideWhenUsed="1"/>
-    <w:lsdException w:name="Date" w:semiHidden="1" w:unhideWhenUsed="1"/>
-    <w:lsdException w:name="Body Text First Indent" w:semiHidden="1" w:unhideWhenUsed="1"/>
-    <w:lsdException w:name="Body Text First Indent 2" w:semiHidden="1" w:unhideWhenUsed="1"/>
-    <w:lsdException w:name="Note Heading" w:semiHidden="1" w:unhideWhenUsed="1"/>
-    <w:lsdException w:name="Body Text 2" w:semiHidden="1" w:unhideWhenUsed="1"/>
-    <w:lsdException w:name="Body Text 3" w:semiHidden="1" w:unhideWhenUsed="1"/>
-    <w:lsdException w:name="Body Text Indent 2" w:semiHidden="1" w:unhideWhenUsed="1"/>
-    <w:lsdException w:name="Body Text Indent 3" w:semiHidden="1" w:unhideWhenUsed="1"/>
-    <w:lsdException w:name="Block Text" w:semiHidden="1" w:unhideWhenUsed="1"/>
-    <w:lsdException w:name="Hyperlink" w:semiHidden="1" w:unhideWhenUsed="1"/>
-    <w:lsdException w:name="FollowedHyperlink" w:semiHidden="1" w:unhideWhenUsed="1"/>
-    <w:lsdException w:name="Strong" w:uiPriority="22" w:qFormat="1"/>
-    <w:lsdException w:name="Emphasis" w:uiPriority="20" w:qFormat="1"/>
-    <w:lsdException w:name="Document Map" w:semiHidden="1" w:unhideWhenUsed="1"/>
-    <w:lsdException w:name="Plain Text" w:semiHidden="1" w:unhideWhenUsed="1"/>
-    <w:lsdException w:name="E-mail Signature" w:semiHidden="1" w:unhideWhenUsed="1"/>
-    <w:lsdException w:name="HTML Top of Form" w:semiHidden="1" w:unhideWhenUsed="1"/>
-    <w:lsdException w:name="HTML Bottom of Form" w:semiHidden="1" w:unhideWhenUsed="1"/>
-    <w:lsdException w:name="Normal (Web)" w:semiHidden="1" w:unhideWhenUsed="1"/>
-    <w:lsdException w:name="HTML Acronym" w:semiHidden="1" w:unhideWhenUsed="1"/>
-    <w:lsdException w:name="HTML Address" w:semiHidden="1" w:unhideWhenUsed="1"/>
-    <w:lsdException w:name="HTML Cite" w:semiHidden="1" w:unhideWhenUsed="1"/>
-    <w:lsdException w:name="HTML Code" w:semiHidden="1" w:unhideWhenUsed="1"/>
-    <w:lsdException w:name="HTML Definition" w:semiHidden="1" w:unhideWhenUsed="1"/>
-    <w:lsdException w:name="HTML Keyboard" w:semiHidden="1" w:unhideWhenUsed="1"/>
-    <w:lsdException w:name="HTML Preformatted" w:semiHidden="1" w:unhideWhenUsed="1"/>
-    <w:lsdException w:name="HTML Sample" w:semiHidden="1" w:unhideWhenUsed="1"/>
-    <w:lsdException w:name="HTML Typewriter" w:semiHidden="1" w:unhideWhenUsed="1"/>
-    <w:lsdException w:name="HTML Variable" w:semiHidden="1" w:unhideWhenUsed="1"/>
-    <w:lsdException w:name="Normal Table" w:semiHidden="1" w:unhideWhenUsed="1"/>
-    <w:lsdException w:name="annotation subject" w:semiHidden="1" w:unhideWhenUsed="1"/>
-    <w:lsdException w:name="No List" w:semiHidden="1" w:unhideWhenUsed="1"/>
-    <w:lsdException w:name="Outline List 1" w:semiHidden="1" w:unhideWhenUsed="1"/>
-    <w:lsdException w:name="Outline List 2" w:semiHidden="1" w:unhideWhenUsed="1"/>
-    <w:lsdException w:name="Outline List 3" w:semiHidden="1" w:unhideWhenUsed="1"/>
-    <w:lsdException w:name="Table Simple 1" w:semiHidden="1" w:unhideWhenUsed="1"/>
-    <w:lsdException w:name="Table Simple 2" w:semiHidden="1" w:unhideWhenUsed="1"/>
-    <w:lsdException w:name="Table Simple 3" w:semiHidden="1" w:unhideWhenUsed="1"/>
-    <w:lsdException w:name="Table Classic 1" w:semiHidden="1" w:unhideWhenUsed="1"/>
-    <w:lsdException w:name="Table Classic 2" w:semiHidden="1" w:unhideWhenUsed="1"/>
-    <w:lsdException w:name="Table Classic 3" w:semiHidden="1" w:unhideWhenUsed="1"/>
-    <w:lsdException w:name="Table Classic 4" w:semiHidden="1" w:unhideWhenUsed="1"/>
-    <w:lsdException w:name="Table Colorful 1" w:semiHidden="1" w:unhideWhenUsed="1"/>
-    <w:lsdException w:name="Table Colorful 2" w:semiHidden="1" w:unhideWhenUsed="1"/>
-    <w:lsdException w:name="Table Colorful 3" w:semiHidden="1" w:unhideWhenUsed="1"/>
-    <w:lsdException w:name="Table Columns 1" w:semiHidden="1" w:unhideWhenUsed="1"/>
-    <w:lsdException w:name="Table Columns 2" w:semiHidden="1" w:unhideWhenUsed="1"/>
-    <w:lsdException w:name="Table Columns 3" w:semiHidden="1" w:unhideWhenUsed="1"/>
-    <w:lsdException w:name="Table Columns 4" w:semiHidden="1" w:unhideWhenUsed="1"/>
-    <w:lsdException w:name="Table Columns 5" w:semiHidden="1" w:unhideWhenUsed="1"/>
-    <w:lsdException w:name="Table Grid 1" w:semiHidden="1" w:unhideWhenUsed="1"/>
-    <w:lsdException w:name="Table Grid 2" w:semiHidden="1" w:unhideWhenUsed="1"/>
-    <w:lsdException w:name="Table Grid 3" w:semiHidden="1" w:unhideWhenUsed="1"/>
-    <w:lsdException w:name="Table Grid 4" w:semiHidden="1" w:unhideWhenUsed="1"/>
-    <w:lsdException w:name="Table Grid 5" w:semiHidden="1" w:unhideWhenUsed="1"/>
-    <w:lsdException w:name="Table Grid 6" w:semiHidden="1" w:unhideWhenUsed="1"/>
-    <w:lsdException w:name="Table Grid 7" w:semiHidden="1" w:unhideWhenUsed="1"/>
-    <w:lsdException w:name="Table Grid 8" w:semiHidden="1" w:unhideWhenUsed="1"/>
-    <w:lsdException w:name="Table List 1" w:semiHidden="1" w:unhideWhenUsed="1"/>
-    <w:lsdException w:name="Table List 2" w:semiHidden="1" w:unhideWhenUsed="1"/>
-    <w:lsdException w:name="Table List 3" w:semiHidden="1" w:unhideWhenUsed="1"/>
-    <w:lsdException w:name="Table List 4" w:semiHidden="1" w:unhideWhenUsed="1"/>
-    <w:lsdException w:name="Table List 5" w:semiHidden="1" w:unhideWhenUsed="1"/>
-    <w:lsdException w:name="Table List 6" w:semiHidden="1" w:unhideWhenUsed="1"/>
-    <w:lsdException w:name="Table List 7" w:semiHidden="1" w:unhideWhenUsed="1"/>
-    <w:lsdException w:name="Table List 8" w:semiHidden="1" w:unhideWhenUsed="1"/>
-    <w:lsdException w:name="Table 3D effects 1" w:semiHidden="1" w:unhideWhenUsed="1"/>
-    <w:lsdException w:name="Table 3D effects 2" w:semiHidden="1" w:unhideWhenUsed="1"/>
-    <w:lsdException w:name="Table 3D effects 3" w:semiHidden="1" w:unhideWhenUsed="1"/>
-    <w:lsdException w:name="Table Contemporary" w:semiHidden="1" w:unhideWhenUsed="1"/>
-    <w:lsdException w:name="Table Elegant" w:semiHidden="1" w:unhideWhenUsed="1"/>
-    <w:lsdException w:name="Table Professional" w:semiHidden="1" w:unhideWhenUsed="1"/>
-    <w:lsdException w:name="Table Subtle 1" w:semiHidden="1" w:unhideWhenUsed="1"/>
-    <w:lsdException w:name="Table Subtle 2" w:semiHidden="1" w:unhideWhenUsed="1"/>
-    <w:lsdException w:name="Table Web 1" w:semiHidden="1" w:unhideWhenUsed="1"/>
-    <w:lsdException w:name="Table Web 2" w:semiHidden="1" w:unhideWhenUsed="1"/>
-    <w:lsdException w:name="Table Web 3" w:semiHidden="1" w:unhideWhenUsed="1"/>
-    <w:lsdException w:name="Balloon Text" w:semiHidden="1" w:unhideWhenUsed="1"/>
-    <w:lsdException w:name="Table Grid" w:uiPriority="39"/>
-    <w:lsdException w:name="Table Theme" w:semiHidden="1" w:unhideWhenUsed="1"/>
-    <w:lsdException w:name="Placeholder Text" w:semiHidden="1"/>
-    <w:lsdException w:name="No Spacing" w:uiPriority="1" w:qFormat="1"/>
-    <w:lsdException w:name="Light Shading" w:uiPriority="60"/>
-    <w:lsdException w:name="Light List" w:uiPriority="61"/>
-    <w:lsdException w:name="Light Grid" w:uiPriority="62"/>
-    <w:lsdException w:name="Medium Shading 1" w:uiPriority="63"/>
-    <w:lsdException w:name="Medium Shading 2" w:uiPriority="64"/>
-    <w:lsdException w:name="Medium List 1" w:uiPriority="65"/>
-    <w:lsdException w:name="Medium List 2" w:uiPriority="66"/>
-    <w:lsdException w:name="Medium Grid 1" w:uiPriority="67"/>
-    <w:lsdException w:name="Medium Grid 2" w:uiPriority="68"/>
-    <w:lsdException w:name="Medium Grid 3" w:uiPriority="69"/>
-    <w:lsdException w:name="Dark List" w:uiPriority="70"/>
-    <w:lsdException w:name="Colorful Shading" w:uiPriority="71"/>
-    <w:lsdException w:name="Colorful List" w:uiPriority="72"/>
-    <w:lsdException w:name="Colorful Grid" w:uiPriority="73"/>
-    <w:lsdException w:name="Light Shading Accent 1" w:uiPriority="60"/>
-    <w:lsdException w:name="Light List Accent 1" w:uiPriority="61"/>
-    <w:lsdException w:name="Light Grid Accent 1" w:uiPriority="62"/>
-    <w:lsdException w:name="Medium Shading 1 Accent 1" w:uiPriority="63"/>
-    <w:lsdException w:name="Medium Shading 2 Accent 1" w:uiPriority="64"/>
-    <w:lsdException w:name="Medium List 1 Accent 1" w:uiPriority="65"/>
-    <w:lsdException w:name="Revision" w:semiHidden="1"/>
-    <w:lsdException w:name="List Paragraph" w:uiPriority="34" w:qFormat="1"/>
-    <w:lsdException w:name="Quote" w:uiPriority="29" w:qFormat="1"/>
-    <w:lsdException w:name="Intense Quote" w:uiPriority="30" w:qFormat="1"/>
-    <w:lsdException w:name="Medium List 2 Accent 1" w:uiPriority="66"/>
-    <w:lsdException w:name="Medium Grid 1 Accent 1" w:uiPriority="67"/>
-    <w:lsdException w:name="Medium Grid 2 Accent 1" w:uiPriority="68"/>
-    <w:lsdException w:name="Medium Grid 3 Accent 1" w:uiPriority="69"/>
-    <w:lsdException w:name="Dark List Accent 1" w:uiPriority="70"/>
-    <w:lsdException w:name="Colorful Shading Accent 1" w:uiPriority="71"/>
-    <w:lsdException w:name="Colorful List Accent 1" w:uiPriority="72"/>
-    <w:lsdException w:name="Colorful Grid Accent 1" w:uiPriority="73"/>
-    <w:lsdException w:name="Light Shading Accent 2" w:uiPriority="60"/>
-    <w:lsdException w:name="Light List Accent 2" w:uiPriority="61"/>
-    <w:lsdException w:name="Light Grid Accent 2" w:uiPriority="62"/>
-    <w:lsdException w:name="Medium Shading 1 Accent 2" w:uiPriority="63"/>
-    <w:lsdException w:name="Medium Shading 2 Accent 2" w:uiPriority="64"/>
-    <w:lsdException w:name="Medium List 1 Accent 2" w:uiPriority="65"/>
-    <w:lsdException w:name="Medium List 2 Accent 2" w:uiPriority="66"/>
-    <w:lsdException w:name="Medium Grid 1 Accent 2" w:uiPriority="67"/>
-    <w:lsdException w:name="Medium Grid 2 Accent 2" w:uiPriority="68"/>
-    <w:lsdException w:name="Medium Grid 3 Accent 2" w:uiPriority="69"/>
-    <w:lsdException w:name="Dark List Accent 2" w:uiPriority="70"/>
-    <w:lsdException w:name="Colorful Shading Accent 2" w:uiPriority="71"/>
-    <w:lsdException w:name="Colorful List Accent 2" w:uiPriority="72"/>
-    <w:lsdException w:name="Colorful Grid Accent 2" w:uiPriority="73"/>
-    <w:lsdException w:name="Light Shading Accent 3" w:uiPriority="60"/>
-    <w:lsdException w:name="Light List Accent 3" w:uiPriority="61"/>
-    <w:lsdException w:name="Light Grid Accent 3" w:uiPriority="62"/>
-    <w:lsdException w:name="Medium Shading 1 Accent 3" w:uiPriority="63"/>
-    <w:lsdException w:name="Medium Shading 2 Accent 3" w:uiPriority="64"/>
-    <w:lsdException w:name="Medium List 1 Accent 3" w:uiPriority="65"/>
-    <w:lsdException w:name="Medium List 2 Accent 3" w:uiPriority="66"/>
-    <w:lsdException w:name="Medium Grid 1 Accent 3" w:uiPriority="67"/>
-    <w:lsdException w:name="Medium Grid 2 Accent 3" w:uiPriority="68"/>
-    <w:lsdException w:name="Medium Grid 3 Accent 3" w:uiPriority="69"/>
-    <w:lsdException w:name="Dark List Accent 3" w:uiPriority="70"/>
-    <w:lsdException w:name="Colorful Shading Accent 3" w:uiPriority="71"/>
-    <w:lsdException w:name="Colorful List Accent 3" w:uiPriority="72"/>
-    <w:lsdException w:name="Colorful Grid Accent 3" w:uiPriority="73"/>
-    <w:lsdException w:name="Light Shading Accent 4" w:uiPriority="60"/>
-    <w:lsdException w:name="Light List Accent 4" w:uiPriority="61"/>
-    <w:lsdException w:name="Light Grid Accent 4" w:uiPriority="62"/>
-    <w:lsdException w:name="Medium Shading 1 Accent 4" w:uiPriority="63"/>
-    <w:lsdException w:name="Medium Shading 2 Accent 4" w:uiPriority="64"/>
-    <w:lsdException w:name="Medium List 1 Accent 4" w:uiPriority="65"/>
-    <w:lsdException w:name="Medium List 2 Accent 4" w:uiPriority="66"/>
-    <w:lsdException w:name="Medium Grid 1 Accent 4" w:uiPriority="67"/>
-    <w:lsdException w:name="Medium Grid 2 Accent 4" w:uiPriority="68"/>
-    <w:lsdException w:name="Medium Grid 3 Accent 4" w:uiPriority="69"/>
-    <w:lsdException w:name="Dark List Accent 4" w:uiPriority="70"/>
-    <w:lsdException w:name="Colorful Shading Accent 4" w:uiPriority="71"/>
-    <w:lsdException w:name="Colorful List Accent 4" w:uiPriority="72"/>
-    <w:lsdException w:name="Colorful Grid Accent 4" w:uiPriority="73"/>
-    <w:lsdException w:name="Light Shading Accent 5" w:uiPriority="60"/>
-    <w:lsdException w:name="Light List Accent 5" w:uiPriority="61"/>
-    <w:lsdException w:name="Light Grid Accent 5" w:uiPriority="62"/>
-    <w:lsdException w:name="Medium Shading 1 Accent 5" w:uiPriority="63"/>
-    <w:lsdException w:name="Medium Shading 2 Accent 5" w:uiPriority="64"/>
-    <w:lsdException w:name="Medium List 1 Accent 5" w:uiPriority="65"/>
-    <w:lsdException w:name="Medium List 2 Accent 5" w:uiPriority="66"/>
-    <w:lsdException w:name="Medium Grid 1 Accent 5" w:uiPriority="67"/>
-    <w:lsdException w:name="Medium Grid 2 Accent 5" w:uiPriority="68"/>
-    <w:lsdException w:name="Medium Grid 3 Accent 5" w:uiPriority="69"/>
-    <w:lsdException w:name="Dark List Accent 5" w:uiPriority="70"/>
-    <w:lsdException w:name="Colorful Shading Accent 5" w:uiPriority="71"/>
-    <w:lsdException w:name="Colorful List Accent 5" w:uiPriority="72"/>
-    <w:lsdException w:name="Colorful Grid Accent 5" w:uiPriority="73"/>
-    <w:lsdException w:name="Light Shading Accent 6" w:uiPriority="60"/>
-    <w:lsdException w:name="Light List Accent 6" w:uiPriority="61"/>
-    <w:lsdException w:name="Light Grid Accent 6" w:uiPriority="62"/>
-    <w:lsdException w:name="Medium Shading 1 Accent 6" w:uiPriority="63"/>
-    <w:lsdException w:name="Medium Shading 2 Accent 6" w:uiPriority="64"/>
-    <w:lsdException w:name="Medium List 1 Accent 6" w:uiPriority="65"/>
-    <w:lsdException w:name="Medium List 2 Accent 6" w:uiPriority="66"/>
-    <w:lsdException w:name="Medium Grid 1 Accent 6" w:uiPriority="67"/>
-    <w:lsdException w:name="Medium Grid 2 Accent 6" w:uiPriority="68"/>
-    <w:lsdException w:name="Medium Grid 3 Accent 6" w:uiPriority="69"/>
-    <w:lsdException w:name="Dark List Accent 6" w:uiPriority="70"/>
-    <w:lsdException w:name="Colorful Shading Accent 6" w:uiPriority="71"/>
-    <w:lsdException w:name="Colorful List Accent 6" w:uiPriority="72"/>
-    <w:lsdException w:name="Colorful Grid Accent 6" w:uiPriority="73"/>
-    <w:lsdException w:name="Subtle Emphasis" w:uiPriority="19" w:qFormat="1"/>
-    <w:lsdException w:name="Intense Emphasis" w:uiPriority="21" w:qFormat="1"/>
-    <w:lsdException w:name="Subtle Reference" w:uiPriority="31" w:qFormat="1"/>
-    <w:lsdException w:name="Intense Reference" w:uiPriority="32" w:qFormat="1"/>
-    <w:lsdException w:name="Book Title" w:uiPriority="33" w:qFormat="1"/>
-    <w:lsdException w:name="Bibliography" w:semiHidden="1" w:uiPriority="37" w:unhideWhenUsed="1"/>
-    <w:lsdException w:name="TOC Heading" w:semiHidden="1" w:uiPriority="39" w:unhideWhenUsed="1" w:qFormat="1"/>
-    <w:lsdException w:name="Plain Table 1" w:uiPriority="41"/>
-    <w:lsdException w:name="Plain Table 2" w:uiPriority="42"/>
-    <w:lsdException w:name="Plain Table 3" w:uiPriority="43"/>
-    <w:lsdException w:name="Plain Table 4" w:uiPriority="44"/>
-    <w:lsdException w:name="Plain Table 5" w:uiPriority="45"/>
-    <w:lsdException w:name="Grid Table Light" w:uiPriority="40"/>
-    <w:lsdException w:name="Grid Table 1 Light" w:uiPriority="46"/>
-    <w:lsdException w:name="Grid Table 2" w:uiPriority="47"/>
-    <w:lsdException w:name="Grid Table 3" w:uiPriority="48"/>
-    <w:lsdException w:name="Grid Table 4" w:uiPriority="49"/>
-    <w:lsdException w:name="Grid Table 5 Dark" w:uiPriority="50"/>
-    <w:lsdException w:name="Grid Table 6 Colorful" w:uiPriority="51"/>
-    <w:lsdException w:name="Grid Table 7 Colorful" w:uiPriority="52"/>
-    <w:lsdException w:name="Grid Table 1 Light Accent 1" w:uiPriority="46"/>
-    <w:lsdException w:name="Grid Table 2 Accent 1" w:uiPriority="47"/>
-    <w:lsdException w:name="Grid Table 3 Accent 1" w:uiPriority="48"/>
-    <w:lsdException w:name="Grid Table 4 Accent 1" w:uiPriority="49"/>
-    <w:lsdException w:name="Grid Table 5 Dark Accent 1" w:uiPriority="50"/>
-    <w:lsdException w:name="Grid Table 6 Colorful Accent 1" w:uiPriority="51"/>
-    <w:lsdException w:name="Grid Table 7 Colorful Accent 1" w:uiPriority="52"/>
-    <w:lsdException w:name="Grid Table 1 Light Accent 2" w:uiPriority="46"/>
-    <w:lsdException w:name="Grid Table 2 Accent 2" w:uiPriority="47"/>
-    <w:lsdException w:name="Grid Table 3 Accent 2" w:uiPriority="48"/>
-    <w:lsdException w:name="Grid Table 4 Accent 2" w:uiPriority="49"/>
-    <w:lsdException w:name="Grid Table 5 Dark Accent 2" w:uiPriority="50"/>
-    <w:lsdException w:name="Grid Table 6 Colorful Accent 2" w:uiPriority="51"/>
-    <w:lsdException w:name="Grid Table 7 Colorful Accent 2" w:uiPriority="52"/>
-    <w:lsdException w:name="Grid Table 1 Light Accent 3" w:uiPriority="46"/>
-    <w:lsdException w:name="Grid Table 2 Accent 3" w:uiPriority="47"/>
-    <w:lsdException w:name="Grid Table 3 Accent 3" w:uiPriority="48"/>
-    <w:lsdException w:name="Grid Table 4 Accent 3" w:uiPriority="49"/>
-    <w:lsdException w:name="Grid Table 5 Dark Accent 3" w:uiPriority="50"/>
-    <w:lsdException w:name="Grid Table 6 Colorful Accent 3" w:uiPriority="51"/>
-    <w:lsdException w:name="Grid Table 7 Colorful Accent 3" w:uiPriority="52"/>
-    <w:lsdException w:name="Grid Table 1 Light Accent 4" w:uiPriority="46"/>
-    <w:lsdException w:name="Grid Table 2 Accent 4" w:uiPriority="47"/>
-    <w:lsdException w:name="Grid Table 3 Accent 4" w:uiPriority="48"/>
-    <w:lsdException w:name="Grid Table 4 Accent 4" w:uiPriority="49"/>
-    <w:lsdException w:name="Grid Table 5 Dark Accent 4" w:uiPriority="50"/>
-    <w:lsdException w:name="Grid Table 6 Colorful Accent 4" w:uiPriority="51"/>
-    <w:lsdException w:name="Grid Table 7 Colorful Accent 4" w:uiPriority="52"/>
-    <w:lsdException w:name="Grid Table 1 Light Accent 5" w:uiPriority="46"/>
-    <w:lsdException w:name="Grid Table 2 Accent 5" w:uiPriority="47"/>
-    <w:lsdException w:name="Grid Table 3 Accent 5" w:uiPriority="48"/>
-    <w:lsdException w:name="Grid Table 4 Accent 5" w:uiPriority="49"/>
-    <w:lsdException w:name="Grid Table 5 Dark Accent 5" w:uiPriority="50"/>
-    <w:lsdException w:name="Grid Table 6 Colorful Accent 5" w:uiPriority="51"/>
-    <w:lsdException w:name="Grid Table 7 Colorful Accent 5" w:uiPriority="52"/>
-    <w:lsdException w:name="Grid Table 1 Light Accent 6" w:uiPriority="46"/>
-    <w:lsdException w:name="Grid Table 2 Accent 6" w:uiPriority="47"/>
-    <w:lsdException w:name="Grid Table 3 Accent 6" w:uiPriority="48"/>
-    <w:lsdException w:name="Grid Table 4 Accent 6" w:uiPriority="49"/>
-    <w:lsdException w:name="Grid Table 5 Dark Accent 6" w:uiPriority="50"/>
-    <w:lsdException w:name="Grid Table 6 Colorful Accent 6" w:uiPriority="51"/>
-    <w:lsdException w:name="Grid Table 7 Colorful Accent 6" w:uiPriority="52"/>
-    <w:lsdException w:name="List Table 1 Light" w:uiPriority="46"/>
-    <w:lsdException w:name="List Table 2" w:uiPriority="47"/>
-    <w:lsdException w:name="List Table 3" w:uiPriority="48"/>
-    <w:lsdException w:name="List Table 4" w:uiPriority="49"/>
-    <w:lsdException w:name="List Table 5 Dark" w:uiPriority="50"/>
-    <w:lsdException w:name="List Table 6 Colorful" w:uiPriority="51"/>
-    <w:lsdException w:name="List Table 7 Colorful" w:uiPriority="52"/>
-    <w:lsdException w:name="List Table 1 Light Accent 1" w:uiPriority="46"/>
-    <w:lsdException w:name="List Table 2 Accent 1" w:uiPriority="47"/>
-    <w:lsdException w:name="List Table 3 Accent 1" w:uiPriority="48"/>
-    <w:lsdException w:name="List Table 4 Accent 1" w:uiPriority="49"/>
-    <w:lsdException w:name="List Table 5 Dark Accent 1" w:uiPriority="50"/>
-    <w:lsdException w:name="List Table 6 Colorful Accent 1" w:uiPriority="51"/>
-    <w:lsdException w:name="List Table 7 Colorful Accent 1" w:uiPriority="52"/>
-    <w:lsdException w:name="List Table 1 Light Accent 2" w:uiPriority="46"/>
-    <w:lsdException w:name="List Table 2 Accent 2" w:uiPriority="47"/>
-    <w:lsdException w:name="List Table 3 Accent 2" w:uiPriority="48"/>
-    <w:lsdException w:name="List Table 4 Accent 2" w:uiPriority="49"/>
-    <w:lsdException w:name="List Table 5 Dark Accent 2" w:uiPriority="50"/>
-    <w:lsdException w:name="List Table 6 Colorful Accent 2" w:uiPriority="51"/>
-    <w:lsdException w:name="List Table 7 Colorful Accent 2" w:uiPriority="52"/>
-    <w:lsdException w:name="List Table 1 Light Accent 3" w:uiPriority="46"/>
-    <w:lsdException w:name="List Table 2 Accent 3" w:uiPriority="47"/>
-    <w:lsdException w:name="List Table 3 Accent 3" w:uiPriority="48"/>
-    <w:lsdException w:name="List Table 4 Accent 3" w:uiPriority="49"/>
-    <w:lsdException w:name="List Table 5 Dark Accent 3" w:uiPriority="50"/>
-    <w:lsdException w:name="List Table 6 Colorful Accent 3" w:uiPriority="51"/>
-    <w:lsdException w:name="List Table 7 Colorful Accent 3" w:uiPriority="52"/>
-    <w:lsdException w:name="List Table 1 Light Accent 4" w:uiPriority="46"/>
-    <w:lsdException w:name="List Table 2 Accent 4" w:uiPriority="47"/>
-    <w:lsdException w:name="List Table 3 Accent 4" w:uiPriority="48"/>
-    <w:lsdException w:name="List Table 4 Accent 4" w:uiPriority="49"/>
-    <w:lsdException w:name="List Table 5 Dark Accent 4" w:uiPriority="50"/>
-    <w:lsdException w:name="List Table 6 Colorful Accent 4" w:uiPriority="51"/>
-    <w:lsdException w:name="List Table 7 Colorful Accent 4" w:uiPriority="52"/>
-    <w:lsdException w:name="List Table 1 Light Accent 5" w:uiPriority="46"/>
-    <w:lsdException w:name="List Table 2 Accent 5" w:uiPriority="47"/>
-    <w:lsdException w:name="List Table 3 Accent 5" w:uiPriority="48"/>
-    <w:lsdException w:name="List Table 4 Accent 5" w:uiPriority="49"/>
-    <w:lsdException w:name="List Table 5 Dark Accent 5" w:uiPriority="50"/>
-    <w:lsdException w:name="List Table 6 Colorful Accent 5" w:uiPriority="51"/>
-    <w:lsdException w:name="List Table 7 Colorful Accent 5" w:uiPriority="52"/>
-    <w:lsdException w:name="List Table 1 Light Accent 6" w:uiPriority="46"/>
-    <w:lsdException w:name="List Table 2 Accent 6" w:uiPriority="47"/>
-    <w:lsdException w:name="List Table 3 Accent 6" w:uiPriority="48"/>
-    <w:lsdException w:name="List Table 4 Accent 6" w:uiPriority="49"/>
-    <w:lsdException w:name="List Table 5 Dark Accent 6" w:uiPriority="50"/>
-    <w:lsdException w:name="List Table 6 Colorful Accent 6" w:uiPriority="51"/>
-    <w:lsdException w:name="List Table 7 Colorful Accent 6" w:uiPriority="52"/>
-    <w:lsdException w:name="Mention" w:semiHidden="1" w:unhideWhenUsed="1"/>
-    <w:lsdException w:name="Smart Hyperlink" w:semiHidden="1" w:unhideWhenUsed="1"/>
-    <w:lsdException w:name="Hashtag" w:semiHidden="1" w:unhideWhenUsed="1"/>
-    <w:lsdException w:name="Unresolved Mention" w:semiHidden="1" w:unhideWhenUsed="1"/>
+  <w:latentStyles w:defLockedState="0" w:defUIPriority="99" w:defSemiHidden="1" w:defUnhideWhenUsed="1" w:defQFormat="0" w:count="276">
+    <w:lsdException w:name="Normal" w:semiHidden="0" w:uiPriority="0" w:unhideWhenUsed="0" w:qFormat="1"/>
+    <w:lsdException w:name="heading 1" w:semiHidden="0" w:uiPriority="9" w:unhideWhenUsed="0" w:qFormat="1"/>
+    <w:lsdException w:name="heading 2" w:uiPriority="9" w:qFormat="1"/>
+    <w:lsdException w:name="heading 3" w:uiPriority="9" w:qFormat="1"/>
+    <w:lsdException w:name="heading 4" w:uiPriority="9" w:qFormat="1"/>
+    <w:lsdException w:name="heading 5" w:uiPriority="9" w:qFormat="1"/>
+    <w:lsdException w:name="heading 6" w:uiPriority="9" w:qFormat="1"/>
+    <w:lsdException w:name="heading 7" w:uiPriority="9" w:qFormat="1"/>
+    <w:lsdException w:name="heading 8" w:uiPriority="9" w:qFormat="1"/>
+    <w:lsdException w:name="heading 9" w:uiPriority="9" w:qFormat="1"/>
+    <w:lsdException w:name="toc 1" w:uiPriority="39"/>
+    <w:lsdException w:name="toc 2" w:uiPriority="39"/>
+    <w:lsdException w:name="toc 3" w:uiPriority="39"/>
+    <w:lsdException w:name="toc 4" w:uiPriority="39"/>
+    <w:lsdException w:name="toc 5" w:uiPriority="39"/>
+    <w:lsdException w:name="toc 6" w:uiPriority="39"/>
+    <w:lsdException w:name="toc 7" w:uiPriority="39"/>
+    <w:lsdException w:name="toc 8" w:uiPriority="39"/>
+    <w:lsdException w:name="toc 9" w:uiPriority="39"/>
+    <w:lsdException w:name="caption" w:uiPriority="35" w:qFormat="1"/>
+    <w:lsdException w:name="Title" w:semiHidden="0" w:uiPriority="10" w:unhideWhenUsed="0" w:qFormat="1"/>
+    <w:lsdException w:name="Default Paragraph Font" w:uiPriority="1"/>
+    <w:lsdException w:name="Subtitle" w:semiHidden="0" w:uiPriority="11" w:unhideWhenUsed="0" w:qFormat="1"/>
+    <w:lsdException w:name="Strong" w:semiHidden="0" w:uiPriority="22" w:unhideWhenUsed="0" w:qFormat="1"/>
+    <w:lsdException w:name="Emphasis" w:semiHidden="0" w:uiPriority="20" w:unhideWhenUsed="0" w:qFormat="1"/>
+    <w:lsdException w:name="Table Grid" w:semiHidden="0" w:uiPriority="39" w:unhideWhenUsed="0"/>
+    <w:lsdException w:name="Note Level 1" w:semiHidden="0" w:unhideWhenUsed="0"/>
+    <w:lsdException w:name="Note Level 2" w:semiHidden="0" w:unhideWhenUsed="0"/>
+    <w:lsdException w:name="Note Level 3" w:semiHidden="0" w:unhideWhenUsed="0"/>
+    <w:lsdException w:name="Note Level 4" w:semiHidden="0" w:unhideWhenUsed="0"/>
+    <w:lsdException w:name="Note Level 5" w:semiHidden="0" w:unhideWhenUsed="0"/>
+    <w:lsdException w:name="Note Level 6" w:semiHidden="0" w:unhideWhenUsed="0"/>
+    <w:lsdException w:name="Note Level 7" w:semiHidden="0" w:unhideWhenUsed="0"/>
+    <w:lsdException w:name="Note Level 8" w:semiHidden="0" w:unhideWhenUsed="0"/>
+    <w:lsdException w:name="Note Level 9" w:semiHidden="0" w:unhideWhenUsed="0"/>
+    <w:lsdException w:name="Placeholder Text" w:unhideWhenUsed="0"/>
+    <w:lsdException w:name="No Spacing" w:semiHidden="0" w:uiPriority="1" w:unhideWhenUsed="0" w:qFormat="1"/>
+    <w:lsdException w:name="Light Shading" w:semiHidden="0" w:uiPriority="60" w:unhideWhenUsed="0"/>
+    <w:lsdException w:name="Light List" w:semiHidden="0" w:uiPriority="61" w:unhideWhenUsed="0"/>
+    <w:lsdException w:name="Light Grid" w:semiHidden="0" w:uiPriority="62" w:unhideWhenUsed="0"/>
+    <w:lsdException w:name="Medium Shading 1" w:semiHidden="0" w:uiPriority="63" w:unhideWhenUsed="0"/>
+    <w:lsdException w:name="Medium Shading 2" w:semiHidden="0" w:uiPriority="64" w:unhideWhenUsed="0"/>
+    <w:lsdException w:name="Medium List 1" w:semiHidden="0" w:uiPriority="65" w:unhideWhenUsed="0"/>
+    <w:lsdException w:name="Medium List 2" w:semiHidden="0" w:uiPriority="66" w:unhideWhenUsed="0"/>
+    <w:lsdException w:name="Medium Grid 1" w:semiHidden="0" w:uiPriority="67" w:unhideWhenUsed="0"/>
+    <w:lsdException w:name="Medium Grid 2" w:semiHidden="0" w:uiPriority="68" w:unhideWhenUsed="0"/>
+    <w:lsdException w:name="Medium Grid 3" w:semiHidden="0" w:uiPriority="69" w:unhideWhenUsed="0"/>
+    <w:lsdException w:name="Dark List" w:semiHidden="0" w:uiPriority="70" w:unhideWhenUsed="0"/>
+    <w:lsdException w:name="Colorful Shading" w:semiHidden="0" w:uiPriority="71" w:unhideWhenUsed="0"/>
+    <w:lsdException w:name="Colorful List" w:semiHidden="0" w:uiPriority="72" w:unhideWhenUsed="0"/>
+    <w:lsdException w:name="Colorful Grid" w:semiHidden="0" w:uiPriority="73" w:unhideWhenUsed="0"/>
+    <w:lsdException w:name="Light Shading Accent 1" w:semiHidden="0" w:uiPriority="60" w:unhideWhenUsed="0"/>
+    <w:lsdException w:name="Light List Accent 1" w:semiHidden="0" w:uiPriority="61" w:unhideWhenUsed="0"/>
+    <w:lsdException w:name="Light Grid Accent 1" w:semiHidden="0" w:uiPriority="62" w:unhideWhenUsed="0"/>
+    <w:lsdException w:name="Medium Shading 1 Accent 1" w:semiHidden="0" w:uiPriority="63" w:unhideWhenUsed="0"/>
+    <w:lsdException w:name="Medium Shading 2 Accent 1" w:semiHidden="0" w:uiPriority="64" w:unhideWhenUsed="0"/>
+    <w:lsdException w:name="Medium List 1 Accent 1" w:semiHidden="0" w:uiPriority="65" w:unhideWhenUsed="0"/>
+    <w:lsdException w:name="Revision" w:unhideWhenUsed="0"/>
+    <w:lsdException w:name="List Paragraph" w:semiHidden="0" w:uiPriority="34" w:unhideWhenUsed="0" w:qFormat="1"/>
+    <w:lsdException w:name="Quote" w:semiHidden="0" w:uiPriority="29" w:unhideWhenUsed="0" w:qFormat="1"/>
+    <w:lsdException w:name="Intense Quote" w:semiHidden="0" w:uiPriority="30" w:unhideWhenUsed="0" w:qFormat="1"/>
+    <w:lsdException w:name="Medium List 2 Accent 1" w:semiHidden="0" w:uiPriority="66" w:unhideWhenUsed="0"/>
+    <w:lsdException w:name="Medium Grid 1 Accent 1" w:semiHidden="0" w:uiPriority="67" w:unhideWhenUsed="0"/>
+    <w:lsdException w:name="Medium Grid 2 Accent 1" w:semiHidden="0" w:uiPriority="68" w:unhideWhenUsed="0"/>
+    <w:lsdException w:name="Medium Grid 3 Accent 1" w:semiHidden="0" w:uiPriority="69" w:unhideWhenUsed="0"/>
+    <w:lsdException w:name="Dark List Accent 1" w:semiHidden="0" w:uiPriority="70" w:unhideWhenUsed="0"/>
+    <w:lsdException w:name="Colorful Shading Accent 1" w:semiHidden="0" w:uiPriority="71" w:unhideWhenUsed="0"/>
+    <w:lsdException w:name="Colorful List Accent 1" w:semiHidden="0" w:uiPriority="72" w:unhideWhenUsed="0"/>
+    <w:lsdException w:name="Colorful Grid Accent 1" w:semiHidden="0" w:uiPriority="73" w:unhideWhenUsed="0"/>
+    <w:lsdException w:name="Light Shading Accent 2" w:semiHidden="0" w:uiPriority="60" w:unhideWhenUsed="0"/>
+    <w:lsdException w:name="Light List Accent 2" w:semiHidden="0" w:uiPriority="61" w:unhideWhenUsed="0"/>
+    <w:lsdException w:name="Light Grid Accent 2" w:semiHidden="0" w:uiPriority="62" w:unhideWhenUsed="0"/>
+    <w:lsdException w:name="Medium Shading 1 Accent 2" w:semiHidden="0" w:uiPriority="63" w:unhideWhenUsed="0"/>
+    <w:lsdException w:name="Medium Shading 2 Accent 2" w:semiHidden="0" w:uiPriority="64" w:unhideWhenUsed="0"/>
+    <w:lsdException w:name="Medium List 1 Accent 2" w:semiHidden="0" w:uiPriority="65" w:unhideWhenUsed="0"/>
+    <w:lsdException w:name="Medium List 2 Accent 2" w:semiHidden="0" w:uiPriority="66" w:unhideWhenUsed="0"/>
+    <w:lsdException w:name="Medium Grid 1 Accent 2" w:semiHidden="0" w:uiPriority="67" w:unhideWhenUsed="0"/>
+    <w:lsdException w:name="Medium Grid 2 Accent 2" w:semiHidden="0" w:uiPriority="68" w:unhideWhenUsed="0"/>
+    <w:lsdException w:name="Medium Grid 3 Accent 2" w:semiHidden="0" w:uiPriority="69" w:unhideWhenUsed="0"/>
+    <w:lsdException w:name="Dark List Accent 2" w:semiHidden="0" w:uiPriority="70" w:unhideWhenUsed="0"/>
+    <w:lsdException w:name="Colorful Shading Accent 2" w:semiHidden="0" w:uiPriority="71" w:unhideWhenUsed="0"/>
+    <w:lsdException w:name="Colorful List Accent 2" w:semiHidden="0" w:uiPriority="72" w:unhideWhenUsed="0"/>
+    <w:lsdException w:name="Colorful Grid Accent 2" w:semiHidden="0" w:uiPriority="73" w:unhideWhenUsed="0"/>
+    <w:lsdException w:name="Light Shading Accent 3" w:semiHidden="0" w:uiPriority="60" w:unhideWhenUsed="0"/>
+    <w:lsdException w:name="Light List Accent 3" w:semiHidden="0" w:uiPriority="61" w:unhideWhenUsed="0"/>
+    <w:lsdException w:name="Light Grid Accent 3" w:semiHidden="0" w:uiPriority="62" w:unhideWhenUsed="0"/>
+    <w:lsdException w:name="Medium Shading 1 Accent 3" w:semiHidden="0" w:uiPriority="63" w:unhideWhenUsed="0"/>
+    <w:lsdException w:name="Medium Shading 2 Accent 3" w:semiHidden="0" w:uiPriority="64" w:unhideWhenUsed="0"/>
+    <w:lsdException w:name="Medium List 1 Accent 3" w:semiHidden="0" w:uiPriority="65" w:unhideWhenUsed="0"/>
+    <w:lsdException w:name="Medium List 2 Accent 3" w:semiHidden="0" w:uiPriority="66" w:unhideWhenUsed="0"/>
+    <w:lsdException w:name="Medium Grid 1 Accent 3" w:semiHidden="0" w:uiPriority="67" w:unhideWhenUsed="0"/>
+    <w:lsdException w:name="Medium Grid 2 Accent 3" w:semiHidden="0" w:uiPriority="68" w:unhideWhenUsed="0"/>
+    <w:lsdException w:name="Medium Grid 3 Accent 3" w:semiHidden="0" w:uiPriority="69" w:unhideWhenUsed="0"/>
+    <w:lsdException w:name="Dark List Accent 3" w:semiHidden="0" w:uiPriority="70" w:unhideWhenUsed="0"/>
+    <w:lsdException w:name="Colorful Shading Accent 3" w:semiHidden="0" w:uiPriority="71" w:unhideWhenUsed="0"/>
+    <w:lsdException w:name="Colorful List Accent 3" w:semiHidden="0" w:uiPriority="72" w:unhideWhenUsed="0"/>
+    <w:lsdException w:name="Colorful Grid Accent 3" w:semiHidden="0" w:uiPriority="73" w:unhideWhenUsed="0"/>
+    <w:lsdException w:name="Light Shading Accent 4" w:semiHidden="0" w:uiPriority="60" w:unhideWhenUsed="0"/>
+    <w:lsdException w:name="Light List Accent 4" w:semiHidden="0" w:uiPriority="61" w:unhideWhenUsed="0"/>
+    <w:lsdException w:name="Light Grid Accent 4" w:semiHidden="0" w:uiPriority="62" w:unhideWhenUsed="0"/>
+    <w:lsdException w:name="Medium Shading 1 Accent 4" w:semiHidden="0" w:uiPriority="63" w:unhideWhenUsed="0"/>
+    <w:lsdException w:name="Medium Shading 2 Accent 4" w:semiHidden="0" w:uiPriority="64" w:unhideWhenUsed="0"/>
+    <w:lsdException w:name="Medium List 1 Accent 4" w:semiHidden="0" w:uiPriority="65" w:unhideWhenUsed="0"/>
+    <w:lsdException w:name="Medium List 2 Accent 4" w:semiHidden="0" w:uiPriority="66" w:unhideWhenUsed="0"/>
+    <w:lsdException w:name="Medium Grid 1 Accent 4" w:semiHidden="0" w:uiPriority="67" w:unhideWhenUsed="0"/>
+    <w:lsdException w:name="Medium Grid 2 Accent 4" w:semiHidden="0" w:uiPriority="68" w:unhideWhenUsed="0"/>
+    <w:lsdException w:name="Medium Grid 3 Accent 4" w:semiHidden="0" w:uiPriority="69" w:unhideWhenUsed="0"/>
+    <w:lsdException w:name="Dark List Accent 4" w:semiHidden="0" w:uiPriority="70" w:unhideWhenUsed="0"/>
+    <w:lsdException w:name="Colorful Shading Accent 4" w:semiHidden="0" w:uiPriority="71" w:unhideWhenUsed="0"/>
+    <w:lsdException w:name="Colorful List Accent 4" w:semiHidden="0" w:uiPriority="72" w:unhideWhenUsed="0"/>
+    <w:lsdException w:name="Colorful Grid Accent 4" w:semiHidden="0" w:uiPriority="73" w:unhideWhenUsed="0"/>
+    <w:lsdException w:name="Light Shading Accent 5" w:semiHidden="0" w:uiPriority="60" w:unhideWhenUsed="0"/>
+    <w:lsdException w:name="Light List Accent 5" w:semiHidden="0" w:uiPriority="61" w:unhideWhenUsed="0"/>
+    <w:lsdException w:name="Light Grid Accent 5" w:semiHidden="0" w:uiPriority="62" w:unhideWhenUsed="0"/>
+    <w:lsdException w:name="Medium Shading 1 Accent 5" w:semiHidden="0" w:uiPriority="63" w:unhideWhenUsed="0"/>
+    <w:lsdException w:name="Medium Shading 2 Accent 5" w:semiHidden="0" w:uiPriority="64" w:unhideWhenUsed="0"/>
+    <w:lsdException w:name="Medium List 1 Accent 5" w:semiHidden="0" w:uiPriority="65" w:unhideWhenUsed="0"/>
+    <w:lsdException w:name="Medium List 2 Accent 5" w:semiHidden="0" w:uiPriority="66" w:unhideWhenUsed="0"/>
+    <w:lsdException w:name="Medium Grid 1 Accent 5" w:semiHidden="0" w:uiPriority="67" w:unhideWhenUsed="0"/>
+    <w:lsdException w:name="Medium Grid 2 Accent 5" w:semiHidden="0" w:uiPriority="68" w:unhideWhenUsed="0"/>
+    <w:lsdException w:name="Medium Grid 3 Accent 5" w:semiHidden="0" w:uiPriority="69" w:unhideWhenUsed="0"/>
+    <w:lsdException w:name="Dark List Accent 5" w:semiHidden="0" w:uiPriority="70" w:unhideWhenUsed="0"/>
+    <w:lsdException w:name="Colorful Shading Accent 5" w:semiHidden="0" w:uiPriority="71" w:unhideWhenUsed="0"/>
+    <w:lsdException w:name="Colorful List Accent 5" w:semiHidden="0" w:uiPriority="72" w:unhideWhenUsed="0"/>
+    <w:lsdException w:name="Colorful Grid Accent 5" w:semiHidden="0" w:uiPriority="73" w:unhideWhenUsed="0"/>
+    <w:lsdException w:name="Light Shading Accent 6" w:semiHidden="0" w:uiPriority="60" w:unhideWhenUsed="0"/>
+    <w:lsdException w:name="Light List Accent 6" w:semiHidden="0" w:uiPriority="61" w:unhideWhenUsed="0"/>
+    <w:lsdException w:name="Light Grid Accent 6" w:semiHidden="0" w:uiPriority="62" w:unhideWhenUsed="0"/>
+    <w:lsdException w:name="Medium Shading 1 Accent 6" w:semiHidden="0" w:uiPriority="63" w:unhideWhenUsed="0"/>
+    <w:lsdException w:name="Medium Shading 2 Accent 6" w:semiHidden="0" w:uiPriority="64" w:unhideWhenUsed="0"/>
+    <w:lsdException w:name="Medium List 1 Accent 6" w:semiHidden="0" w:uiPriority="65" w:unhideWhenUsed="0"/>
+    <w:lsdException w:name="Medium List 2 Accent 6" w:semiHidden="0" w:uiPriority="66" w:unhideWhenUsed="0"/>
+    <w:lsdException w:name="Medium Grid 1 Accent 6" w:semiHidden="0" w:uiPriority="67" w:unhideWhenUsed="0"/>
+    <w:lsdException w:name="Medium Grid 2 Accent 6" w:semiHidden="0" w:uiPriority="68" w:unhideWhenUsed="0"/>
+    <w:lsdException w:name="Medium Grid 3 Accent 6" w:semiHidden="0" w:uiPriority="69" w:unhideWhenUsed="0"/>
+    <w:lsdException w:name="Dark List Accent 6" w:semiHidden="0" w:uiPriority="70" w:unhideWhenUsed="0"/>
+    <w:lsdException w:name="Colorful Shading Accent 6" w:semiHidden="0" w:uiPriority="71" w:unhideWhenUsed="0"/>
+    <w:lsdException w:name="Colorful List Accent 6" w:semiHidden="0" w:uiPriority="72" w:unhideWhenUsed="0"/>
+    <w:lsdException w:name="Colorful Grid Accent 6" w:semiHidden="0" w:uiPriority="73" w:unhideWhenUsed="0"/>
+    <w:lsdException w:name="Subtle Emphasis" w:semiHidden="0" w:uiPriority="19" w:unhideWhenUsed="0" w:qFormat="1"/>
+    <w:lsdException w:name="Intense Emphasis" w:semiHidden="0" w:uiPriority="21" w:unhideWhenUsed="0" w:qFormat="1"/>
+    <w:lsdException w:name="Subtle Reference" w:semiHidden="0" w:uiPriority="31" w:unhideWhenUsed="0" w:qFormat="1"/>
+    <w:lsdException w:name="Intense Reference" w:semiHidden="0" w:uiPriority="32" w:unhideWhenUsed="0" w:qFormat="1"/>
+    <w:lsdException w:name="Book Title" w:semiHidden="0" w:uiPriority="33" w:unhideWhenUsed="0" w:qFormat="1"/>
+    <w:lsdException w:name="Bibliography" w:uiPriority="37"/>
+    <w:lsdException w:name="TOC Heading" w:uiPriority="39" w:qFormat="1"/>
+  </w:latentStyles>
+  <w:style w:type="paragraph" w:default="1" w:styleId="Normal">
+    <w:name w:val="Normal"/>
+    <w:qFormat/>
+  </w:style>
+  <w:style w:type="character" w:default="1" w:styleId="DefaultParagraphFont">
+    <w:name w:val="Default Paragraph Font"/>
+    <w:uiPriority w:val="1"/>
+    <w:semiHidden/>
+    <w:unhideWhenUsed/>
+  </w:style>
+  <w:style w:type="table" w:default="1" w:styleId="TableNormal">
+    <w:name w:val="Normal Table"/>
+    <w:uiPriority w:val="99"/>
+    <w:semiHidden/>
+    <w:unhideWhenUsed/>
+    <w:tblPr>
+      <w:tblInd w:w="0" w:type="dxa"/>
+      <w:tblCellMar>
+        <w:top w:w="0" w:type="dxa"/>
+        <w:left w:w="108" w:type="dxa"/>
+        <w:bottom w:w="0" w:type="dxa"/>
+        <w:right w:w="108" w:type="dxa"/>
+      </w:tblCellMar>
+    </w:tblPr>
+  </w:style>
+  <w:style w:type="numbering" w:default="1" w:styleId="NoList">
+    <w:name w:val="No List"/>
+    <w:uiPriority w:val="99"/>
+    <w:semiHidden/>
+    <w:unhideWhenUsed/>
+  </w:style>
+  <w:style w:type="paragraph" w:styleId="ListParagraph">
+    <w:name w:val="List Paragraph"/>
+    <w:basedOn w:val="Normal"/>
+    <w:uiPriority w:val="34"/>
+    <w:qFormat/>
+    <w:rsid w:val="00EE0A8C"/>
+    <w:pPr>
+      <w:ind w:left="720"/>
+      <w:contextualSpacing/>
+    </w:pPr>
+  </w:style>
+</w:styles>
+</file>
+
+<file path=word/stylesWithEffects.xml><?xml version="1.0" encoding="utf-8"?>
+<w:styles xmlns:wpc="http://schemas.microsoft.com/office/word/2010/wordprocessingCanvas" xmlns:mo="http://schemas.microsoft.com/office/mac/office/2008/main" xmlns:mc="http://schemas.openxmlformats.org/markup-compatibility/2006" xmlns:mv="urn:schemas-microsoft-com:mac:vml" xmlns:o="urn:schemas-microsoft-com:office:office" xmlns:r="http://schemas.openxmlformats.org/officeDocument/2006/relationships" xmlns:m="http://schemas.openxmlformats.org/officeDocument/2006/math" xmlns:v="urn:schemas-microsoft-com:vml" xmlns:wp14="http://schemas.microsoft.com/office/word/2010/wordprocessingDrawing" xmlns:wp="http://schemas.openxmlformats.org/drawingml/2006/wordprocessingDrawing" xmlns:w10="urn:schemas-microsoft-com:office:word" xmlns:w="http://schemas.openxmlformats.org/wordprocessingml/2006/main" xmlns:w14="http://schemas.microsoft.com/office/word/2010/wordml" xmlns:wpg="http://schemas.microsoft.com/office/word/2010/wordprocessingGroup" xmlns:wpi="http://schemas.microsoft.com/office/word/2010/wordprocessingInk" xmlns:wne="http://schemas.microsoft.com/office/word/2006/wordml" xmlns:wps="http://schemas.microsoft.com/office/word/2010/wordprocessingShape" mc:Ignorable="w14 wp14">
+  <w:docDefaults>
+    <w:rPrDefault>
+      <w:rPr>
+        <w:rFonts w:asciiTheme="minorHAnsi" w:eastAsiaTheme="minorHAnsi" w:hAnsiTheme="minorHAnsi" w:cstheme="minorBidi"/>
+        <w:sz w:val="24"/>
+        <w:szCs w:val="24"/>
+        <w:lang w:val="en-US" w:eastAsia="en-US" w:bidi="ar-SA"/>
+      </w:rPr>
+    </w:rPrDefault>
+    <w:pPrDefault/>
+  </w:docDefaults>
+  <w:latentStyles w:defLockedState="0" w:defUIPriority="99" w:defSemiHidden="1" w:defUnhideWhenUsed="1" w:defQFormat="0" w:count="276">
+    <w:lsdException w:name="Normal" w:semiHidden="0" w:uiPriority="0" w:unhideWhenUsed="0" w:qFormat="1"/>
+    <w:lsdException w:name="heading 1" w:semiHidden="0" w:uiPriority="9" w:unhideWhenUsed="0" w:qFormat="1"/>
+    <w:lsdException w:name="heading 2" w:uiPriority="9" w:qFormat="1"/>
+    <w:lsdException w:name="heading 3" w:uiPriority="9" w:qFormat="1"/>
+    <w:lsdException w:name="heading 4" w:uiPriority="9" w:qFormat="1"/>
+    <w:lsdException w:name="heading 5" w:uiPriority="9" w:qFormat="1"/>
+    <w:lsdException w:name="heading 6" w:uiPriority="9" w:qFormat="1"/>
+    <w:lsdException w:name="heading 7" w:uiPriority="9" w:qFormat="1"/>
+    <w:lsdException w:name="heading 8" w:uiPriority="9" w:qFormat="1"/>
+    <w:lsdException w:name="heading 9" w:uiPriority="9" w:qFormat="1"/>
+    <w:lsdException w:name="toc 1" w:uiPriority="39"/>
+    <w:lsdException w:name="toc 2" w:uiPriority="39"/>
+    <w:lsdException w:name="toc 3" w:uiPriority="39"/>
+    <w:lsdException w:name="toc 4" w:uiPriority="39"/>
+    <w:lsdException w:name="toc 5" w:uiPriority="39"/>
+    <w:lsdException w:name="toc 6" w:uiPriority="39"/>
+    <w:lsdException w:name="toc 7" w:uiPriority="39"/>
+    <w:lsdException w:name="toc 8" w:uiPriority="39"/>
+    <w:lsdException w:name="toc 9" w:uiPriority="39"/>
+    <w:lsdException w:name="caption" w:uiPriority="35" w:qFormat="1"/>
+    <w:lsdException w:name="Title" w:semiHidden="0" w:uiPriority="10" w:unhideWhenUsed="0" w:qFormat="1"/>
+    <w:lsdException w:name="Default Paragraph Font" w:uiPriority="1"/>
+    <w:lsdException w:name="Subtitle" w:semiHidden="0" w:uiPriority="11" w:unhideWhenUsed="0" w:qFormat="1"/>
+    <w:lsdException w:name="Strong" w:semiHidden="0" w:uiPriority="22" w:unhideWhenUsed="0" w:qFormat="1"/>
+    <w:lsdException w:name="Emphasis" w:semiHidden="0" w:uiPriority="20" w:unhideWhenUsed="0" w:qFormat="1"/>
+    <w:lsdException w:name="Table Grid" w:semiHidden="0" w:uiPriority="39" w:unhideWhenUsed="0"/>
+    <w:lsdException w:name="Note Level 1" w:semiHidden="0" w:unhideWhenUsed="0"/>
+    <w:lsdException w:name="Note Level 2" w:semiHidden="0" w:unhideWhenUsed="0"/>
+    <w:lsdException w:name="Note Level 3" w:semiHidden="0" w:unhideWhenUsed="0"/>
+    <w:lsdException w:name="Note Level 4" w:semiHidden="0" w:unhideWhenUsed="0"/>
+    <w:lsdException w:name="Note Level 5" w:semiHidden="0" w:unhideWhenUsed="0"/>
+    <w:lsdException w:name="Note Level 6" w:semiHidden="0" w:unhideWhenUsed="0"/>
+    <w:lsdException w:name="Note Level 7" w:semiHidden="0" w:unhideWhenUsed="0"/>
+    <w:lsdException w:name="Note Level 8" w:semiHidden="0" w:unhideWhenUsed="0"/>
+    <w:lsdException w:name="Note Level 9" w:semiHidden="0" w:unhideWhenUsed="0"/>
+    <w:lsdException w:name="Placeholder Text" w:unhideWhenUsed="0"/>
+    <w:lsdException w:name="No Spacing" w:semiHidden="0" w:uiPriority="1" w:unhideWhenUsed="0" w:qFormat="1"/>
+    <w:lsdException w:name="Light Shading" w:semiHidden="0" w:uiPriority="60" w:unhideWhenUsed="0"/>
+    <w:lsdException w:name="Light List" w:semiHidden="0" w:uiPriority="61" w:unhideWhenUsed="0"/>
+    <w:lsdException w:name="Light Grid" w:semiHidden="0" w:uiPriority="62" w:unhideWhenUsed="0"/>
+    <w:lsdException w:name="Medium Shading 1" w:semiHidden="0" w:uiPriority="63" w:unhideWhenUsed="0"/>
+    <w:lsdException w:name="Medium Shading 2" w:semiHidden="0" w:uiPriority="64" w:unhideWhenUsed="0"/>
+    <w:lsdException w:name="Medium List 1" w:semiHidden="0" w:uiPriority="65" w:unhideWhenUsed="0"/>
+    <w:lsdException w:name="Medium List 2" w:semiHidden="0" w:uiPriority="66" w:unhideWhenUsed="0"/>
+    <w:lsdException w:name="Medium Grid 1" w:semiHidden="0" w:uiPriority="67" w:unhideWhenUsed="0"/>
+    <w:lsdException w:name="Medium Grid 2" w:semiHidden="0" w:uiPriority="68" w:unhideWhenUsed="0"/>
+    <w:lsdException w:name="Medium Grid 3" w:semiHidden="0" w:uiPriority="69" w:unhideWhenUsed="0"/>
+    <w:lsdException w:name="Dark List" w:semiHidden="0" w:uiPriority="70" w:unhideWhenUsed="0"/>
+    <w:lsdException w:name="Colorful Shading" w:semiHidden="0" w:uiPriority="71" w:unhideWhenUsed="0"/>
+    <w:lsdException w:name="Colorful List" w:semiHidden="0" w:uiPriority="72" w:unhideWhenUsed="0"/>
+    <w:lsdException w:name="Colorful Grid" w:semiHidden="0" w:uiPriority="73" w:unhideWhenUsed="0"/>
+    <w:lsdException w:name="Light Shading Accent 1" w:semiHidden="0" w:uiPriority="60" w:unhideWhenUsed="0"/>
+    <w:lsdException w:name="Light List Accent 1" w:semiHidden="0" w:uiPriority="61" w:unhideWhenUsed="0"/>
+    <w:lsdException w:name="Light Grid Accent 1" w:semiHidden="0" w:uiPriority="62" w:unhideWhenUsed="0"/>
+    <w:lsdException w:name="Medium Shading 1 Accent 1" w:semiHidden="0" w:uiPriority="63" w:unhideWhenUsed="0"/>
+    <w:lsdException w:name="Medium Shading 2 Accent 1" w:semiHidden="0" w:uiPriority="64" w:unhideWhenUsed="0"/>
+    <w:lsdException w:name="Medium List 1 Accent 1" w:semiHidden="0" w:uiPriority="65" w:unhideWhenUsed="0"/>
+    <w:lsdException w:name="Revision" w:unhideWhenUsed="0"/>
+    <w:lsdException w:name="List Paragraph" w:semiHidden="0" w:uiPriority="34" w:unhideWhenUsed="0" w:qFormat="1"/>
+    <w:lsdException w:name="Quote" w:semiHidden="0" w:uiPriority="29" w:unhideWhenUsed="0" w:qFormat="1"/>
+    <w:lsdException w:name="Intense Quote" w:semiHidden="0" w:uiPriority="30" w:unhideWhenUsed="0" w:qFormat="1"/>
+    <w:lsdException w:name="Medium List 2 Accent 1" w:semiHidden="0" w:uiPriority="66" w:unhideWhenUsed="0"/>
+    <w:lsdException w:name="Medium Grid 1 Accent 1" w:semiHidden="0" w:uiPriority="67" w:unhideWhenUsed="0"/>
+    <w:lsdException w:name="Medium Grid 2 Accent 1" w:semiHidden="0" w:uiPriority="68" w:unhideWhenUsed="0"/>
+    <w:lsdException w:name="Medium Grid 3 Accent 1" w:semiHidden="0" w:uiPriority="69" w:unhideWhenUsed="0"/>
+    <w:lsdException w:name="Dark List Accent 1" w:semiHidden="0" w:uiPriority="70" w:unhideWhenUsed="0"/>
+    <w:lsdException w:name="Colorful Shading Accent 1" w:semiHidden="0" w:uiPriority="71" w:unhideWhenUsed="0"/>
+    <w:lsdException w:name="Colorful List Accent 1" w:semiHidden="0" w:uiPriority="72" w:unhideWhenUsed="0"/>
+    <w:lsdException w:name="Colorful Grid Accent 1" w:semiHidden="0" w:uiPriority="73" w:unhideWhenUsed="0"/>
+    <w:lsdException w:name="Light Shading Accent 2" w:semiHidden="0" w:uiPriority="60" w:unhideWhenUsed="0"/>
+    <w:lsdException w:name="Light List Accent 2" w:semiHidden="0" w:uiPriority="61" w:unhideWhenUsed="0"/>
+    <w:lsdException w:name="Light Grid Accent 2" w:semiHidden="0" w:uiPriority="62" w:unhideWhenUsed="0"/>
+    <w:lsdException w:name="Medium Shading 1 Accent 2" w:semiHidden="0" w:uiPriority="63" w:unhideWhenUsed="0"/>
+    <w:lsdException w:name="Medium Shading 2 Accent 2" w:semiHidden="0" w:uiPriority="64" w:unhideWhenUsed="0"/>
+    <w:lsdException w:name="Medium List 1 Accent 2" w:semiHidden="0" w:uiPriority="65" w:unhideWhenUsed="0"/>
+    <w:lsdException w:name="Medium List 2 Accent 2" w:semiHidden="0" w:uiPriority="66" w:unhideWhenUsed="0"/>
+    <w:lsdException w:name="Medium Grid 1 Accent 2" w:semiHidden="0" w:uiPriority="67" w:unhideWhenUsed="0"/>
+    <w:lsdException w:name="Medium Grid 2 Accent 2" w:semiHidden="0" w:uiPriority="68" w:unhideWhenUsed="0"/>
+    <w:lsdException w:name="Medium Grid 3 Accent 2" w:semiHidden="0" w:uiPriority="69" w:unhideWhenUsed="0"/>
+    <w:lsdException w:name="Dark List Accent 2" w:semiHidden="0" w:uiPriority="70" w:unhideWhenUsed="0"/>
+    <w:lsdException w:name="Colorful Shading Accent 2" w:semiHidden="0" w:uiPriority="71" w:unhideWhenUsed="0"/>
+    <w:lsdException w:name="Colorful List Accent 2" w:semiHidden="0" w:uiPriority="72" w:unhideWhenUsed="0"/>
+    <w:lsdException w:name="Colorful Grid Accent 2" w:semiHidden="0" w:uiPriority="73" w:unhideWhenUsed="0"/>
+    <w:lsdException w:name="Light Shading Accent 3" w:semiHidden="0" w:uiPriority="60" w:unhideWhenUsed="0"/>
+    <w:lsdException w:name="Light List Accent 3" w:semiHidden="0" w:uiPriority="61" w:unhideWhenUsed="0"/>
+    <w:lsdException w:name="Light Grid Accent 3" w:semiHidden="0" w:uiPriority="62" w:unhideWhenUsed="0"/>
+    <w:lsdException w:name="Medium Shading 1 Accent 3" w:semiHidden="0" w:uiPriority="63" w:unhideWhenUsed="0"/>
+    <w:lsdException w:name="Medium Shading 2 Accent 3" w:semiHidden="0" w:uiPriority="64" w:unhideWhenUsed="0"/>
+    <w:lsdException w:name="Medium List 1 Accent 3" w:semiHidden="0" w:uiPriority="65" w:unhideWhenUsed="0"/>
+    <w:lsdException w:name="Medium List 2 Accent 3" w:semiHidden="0" w:uiPriority="66" w:unhideWhenUsed="0"/>
+    <w:lsdException w:name="Medium Grid 1 Accent 3" w:semiHidden="0" w:uiPriority="67" w:unhideWhenUsed="0"/>
+    <w:lsdException w:name="Medium Grid 2 Accent 3" w:semiHidden="0" w:uiPriority="68" w:unhideWhenUsed="0"/>
+    <w:lsdException w:name="Medium Grid 3 Accent 3" w:semiHidden="0" w:uiPriority="69" w:unhideWhenUsed="0"/>
+    <w:lsdException w:name="Dark List Accent 3" w:semiHidden="0" w:uiPriority="70" w:unhideWhenUsed="0"/>
+    <w:lsdException w:name="Colorful Shading Accent 3" w:semiHidden="0" w:uiPriority="71" w:unhideWhenUsed="0"/>
+    <w:lsdException w:name="Colorful List Accent 3" w:semiHidden="0" w:uiPriority="72" w:unhideWhenUsed="0"/>
+    <w:lsdException w:name="Colorful Grid Accent 3" w:semiHidden="0" w:uiPriority="73" w:unhideWhenUsed="0"/>
+    <w:lsdException w:name="Light Shading Accent 4" w:semiHidden="0" w:uiPriority="60" w:unhideWhenUsed="0"/>
+    <w:lsdException w:name="Light List Accent 4" w:semiHidden="0" w:uiPriority="61" w:unhideWhenUsed="0"/>
+    <w:lsdException w:name="Light Grid Accent 4" w:semiHidden="0" w:uiPriority="62" w:unhideWhenUsed="0"/>
+    <w:lsdException w:name="Medium Shading 1 Accent 4" w:semiHidden="0" w:uiPriority="63" w:unhideWhenUsed="0"/>
+    <w:lsdException w:name="Medium Shading 2 Accent 4" w:semiHidden="0" w:uiPriority="64" w:unhideWhenUsed="0"/>
+    <w:lsdException w:name="Medium List 1 Accent 4" w:semiHidden="0" w:uiPriority="65" w:unhideWhenUsed="0"/>
+    <w:lsdException w:name="Medium List 2 Accent 4" w:semiHidden="0" w:uiPriority="66" w:unhideWhenUsed="0"/>
+    <w:lsdException w:name="Medium Grid 1 Accent 4" w:semiHidden="0" w:uiPriority="67" w:unhideWhenUsed="0"/>
+    <w:lsdException w:name="Medium Grid 2 Accent 4" w:semiHidden="0" w:uiPriority="68" w:unhideWhenUsed="0"/>
+    <w:lsdException w:name="Medium Grid 3 Accent 4" w:semiHidden="0" w:uiPriority="69" w:unhideWhenUsed="0"/>
+    <w:lsdException w:name="Dark List Accent 4" w:semiHidden="0" w:uiPriority="70" w:unhideWhenUsed="0"/>
+    <w:lsdException w:name="Colorful Shading Accent 4" w:semiHidden="0" w:uiPriority="71" w:unhideWhenUsed="0"/>
+    <w:lsdException w:name="Colorful List Accent 4" w:semiHidden="0" w:uiPriority="72" w:unhideWhenUsed="0"/>
+    <w:lsdException w:name="Colorful Grid Accent 4" w:semiHidden="0" w:uiPriority="73" w:unhideWhenUsed="0"/>
+    <w:lsdException w:name="Light Shading Accent 5" w:semiHidden="0" w:uiPriority="60" w:unhideWhenUsed="0"/>
+    <w:lsdException w:name="Light List Accent 5" w:semiHidden="0" w:uiPriority="61" w:unhideWhenUsed="0"/>
+    <w:lsdException w:name="Light Grid Accent 5" w:semiHidden="0" w:uiPriority="62" w:unhideWhenUsed="0"/>
+    <w:lsdException w:name="Medium Shading 1 Accent 5" w:semiHidden="0" w:uiPriority="63" w:unhideWhenUsed="0"/>
+    <w:lsdException w:name="Medium Shading 2 Accent 5" w:semiHidden="0" w:uiPriority="64" w:unhideWhenUsed="0"/>
+    <w:lsdException w:name="Medium List 1 Accent 5" w:semiHidden="0" w:uiPriority="65" w:unhideWhenUsed="0"/>
+    <w:lsdException w:name="Medium List 2 Accent 5" w:semiHidden="0" w:uiPriority="66" w:unhideWhenUsed="0"/>
+    <w:lsdException w:name="Medium Grid 1 Accent 5" w:semiHidden="0" w:uiPriority="67" w:unhideWhenUsed="0"/>
+    <w:lsdException w:name="Medium Grid 2 Accent 5" w:semiHidden="0" w:uiPriority="68" w:unhideWhenUsed="0"/>
+    <w:lsdException w:name="Medium Grid 3 Accent 5" w:semiHidden="0" w:uiPriority="69" w:unhideWhenUsed="0"/>
+    <w:lsdException w:name="Dark List Accent 5" w:semiHidden="0" w:uiPriority="70" w:unhideWhenUsed="0"/>
+    <w:lsdException w:name="Colorful Shading Accent 5" w:semiHidden="0" w:uiPriority="71" w:unhideWhenUsed="0"/>
+    <w:lsdException w:name="Colorful List Accent 5" w:semiHidden="0" w:uiPriority="72" w:unhideWhenUsed="0"/>
+    <w:lsdException w:name="Colorful Grid Accent 5" w:semiHidden="0" w:uiPriority="73" w:unhideWhenUsed="0"/>
+    <w:lsdException w:name="Light Shading Accent 6" w:semiHidden="0" w:uiPriority="60" w:unhideWhenUsed="0"/>
+    <w:lsdException w:name="Light List Accent 6" w:semiHidden="0" w:uiPriority="61" w:unhideWhenUsed="0"/>
+    <w:lsdException w:name="Light Grid Accent 6" w:semiHidden="0" w:uiPriority="62" w:unhideWhenUsed="0"/>
+    <w:lsdException w:name="Medium Shading 1 Accent 6" w:semiHidden="0" w:uiPriority="63" w:unhideWhenUsed="0"/>
+    <w:lsdException w:name="Medium Shading 2 Accent 6" w:semiHidden="0" w:uiPriority="64" w:unhideWhenUsed="0"/>
+    <w:lsdException w:name="Medium List 1 Accent 6" w:semiHidden="0" w:uiPriority="65" w:unhideWhenUsed="0"/>
+    <w:lsdException w:name="Medium List 2 Accent 6" w:semiHidden="0" w:uiPriority="66" w:unhideWhenUsed="0"/>
+    <w:lsdException w:name="Medium Grid 1 Accent 6" w:semiHidden="0" w:uiPriority="67" w:unhideWhenUsed="0"/>
+    <w:lsdException w:name="Medium Grid 2 Accent 6" w:semiHidden="0" w:uiPriority="68" w:unhideWhenUsed="0"/>
+    <w:lsdException w:name="Medium Grid 3 Accent 6" w:semiHidden="0" w:uiPriority="69" w:unhideWhenUsed="0"/>
+    <w:lsdException w:name="Dark List Accent 6" w:semiHidden="0" w:uiPriority="70" w:unhideWhenUsed="0"/>
+    <w:lsdException w:name="Colorful Shading Accent 6" w:semiHidden="0" w:uiPriority="71" w:unhideWhenUsed="0"/>
+    <w:lsdException w:name="Colorful List Accent 6" w:semiHidden="0" w:uiPriority="72" w:unhideWhenUsed="0"/>
+    <w:lsdException w:name="Colorful Grid Accent 6" w:semiHidden="0" w:uiPriority="73" w:unhideWhenUsed="0"/>
+    <w:lsdException w:name="Subtle Emphasis" w:semiHidden="0" w:uiPriority="19" w:unhideWhenUsed="0" w:qFormat="1"/>
+    <w:lsdException w:name="Intense Emphasis" w:semiHidden="0" w:uiPriority="21" w:unhideWhenUsed="0" w:qFormat="1"/>
+    <w:lsdException w:name="Subtle Reference" w:semiHidden="0" w:uiPriority="31" w:unhideWhenUsed="0" w:qFormat="1"/>
+    <w:lsdException w:name="Intense Reference" w:semiHidden="0" w:uiPriority="32" w:unhideWhenUsed="0" w:qFormat="1"/>
+    <w:lsdException w:name="Book Title" w:semiHidden="0" w:uiPriority="33" w:unhideWhenUsed="0" w:qFormat="1"/>
+    <w:lsdException w:name="Bibliography" w:uiPriority="37"/>
+    <w:lsdException w:name="TOC Heading" w:uiPriority="39" w:qFormat="1"/>
   </w:latentStyles>
   <w:style w:type="paragraph" w:default="1" w:styleId="Normal">
     <w:name w:val="Normal"/>
@@ -746,7 +741,7 @@
     </a:clrScheme>
     <a:fontScheme name="Office">
       <a:majorFont>
-        <a:latin typeface="Calibri Light" panose="020F0302020204030204"/>
+        <a:latin typeface="Calibri Light"/>
         <a:ea typeface=""/>
         <a:cs typeface=""/>
         <a:font script="Jpan" typeface="游ゴシック Light"/>
@@ -798,7 +793,7 @@
         <a:font script="Tfng" typeface="Ebrima"/>
       </a:majorFont>
       <a:minorFont>
-        <a:latin typeface="Calibri" panose="020F0502020204030204"/>
+        <a:latin typeface="Calibri"/>
         <a:ea typeface=""/>
         <a:cs typeface=""/>
         <a:font script="Jpan" typeface="游明朝"/>
@@ -992,7 +987,7 @@
   <a:extraClrSchemeLst/>
   <a:extLst>
     <a:ext uri="{05A4C25C-085E-4340-85A3-A5531E510DB2}">
-      <thm15:themeFamily xmlns:thm15="http://schemas.microsoft.com/office/thememl/2012/main" name="Office Theme" id="{62F939B6-93AF-4DB8-9C6B-D6C7DFDC589F}" vid="{4A3C46E8-61CC-4603-A589-7422A47A8E4A}"/>
+      <thm15:themeFamily xmlns:thm15="http://schemas.microsoft.com/office/thememl/2012/main" xmlns="" name="Office Theme" id="{62F939B6-93AF-4DB8-9C6B-D6C7DFDC589F}" vid="{4A3C46E8-61CC-4603-A589-7422A47A8E4A}"/>
     </a:ext>
   </a:extLst>
 </a:theme>
